--- a/internal_data/template/Modelo_Patologia.docx
+++ b/internal_data/template/Modelo_Patologia.docx
@@ -107,37 +107,12 @@
           <w:shd w:val="clear" w:color="auto" w:fill="FFFF00"/>
         </w:rPr>
       </w:pPr>
-      <w:proofErr w:type="gramStart"/>
       <w:r>
         <w:rPr>
           <w:rFonts w:ascii="Times New Roman" w:hAnsi="Times New Roman" w:cs="Times New Roman"/>
           <w:shd w:val="clear" w:color="auto" w:fill="FFFF00"/>
         </w:rPr>
-        <w:t xml:space="preserve">{{ </w:t>
-      </w:r>
-      <w:proofErr w:type="spellStart"/>
-      <w:r>
-        <w:rPr>
-          <w:rFonts w:ascii="Times New Roman" w:hAnsi="Times New Roman" w:cs="Times New Roman"/>
-          <w:shd w:val="clear" w:color="auto" w:fill="FFFF00"/>
-        </w:rPr>
-        <w:t>city</w:t>
-      </w:r>
-      <w:proofErr w:type="gramEnd"/>
-      <w:r>
-        <w:rPr>
-          <w:rFonts w:ascii="Times New Roman" w:hAnsi="Times New Roman" w:cs="Times New Roman"/>
-          <w:shd w:val="clear" w:color="auto" w:fill="FFFF00"/>
-        </w:rPr>
-        <w:t>_day_month_year</w:t>
-      </w:r>
-      <w:proofErr w:type="spellEnd"/>
-      <w:r>
-        <w:rPr>
-          <w:rFonts w:ascii="Times New Roman" w:hAnsi="Times New Roman" w:cs="Times New Roman"/>
-          <w:shd w:val="clear" w:color="auto" w:fill="FFFF00"/>
-        </w:rPr>
-        <w:t xml:space="preserve"> }}</w:t>
+        <w:t>{{ city_day_month_year }}</w:t>
       </w:r>
       <w:r>
         <w:rPr>
@@ -305,8 +280,6 @@
         </w:rPr>
         <w:t xml:space="preserve"> </w:t>
       </w:r>
-      <w:bookmarkStart w:id="0" w:name="_GoBack"/>
-      <w:bookmarkEnd w:id="0"/>
       <w:r>
         <w:rPr>
           <w:rFonts w:ascii="Times New Roman" w:hAnsi="Times New Roman" w:cs="Times New Roman"/>
@@ -419,43 +392,7 @@
           <w:b/>
           <w:bCs/>
         </w:rPr>
-        <w:t xml:space="preserve">Rodovia Estadual </w:t>
-      </w:r>
-      <w:proofErr w:type="gramStart"/>
-      <w:r>
-        <w:rPr>
-          <w:rFonts w:ascii="Times New Roman" w:hAnsi="Times New Roman" w:cs="Times New Roman"/>
-          <w:b/>
-          <w:bCs/>
-        </w:rPr>
-        <w:t xml:space="preserve">{{ </w:t>
-      </w:r>
-      <w:proofErr w:type="spellStart"/>
-      <w:r>
-        <w:rPr>
-          <w:rFonts w:ascii="Times New Roman" w:hAnsi="Times New Roman" w:cs="Times New Roman"/>
-          <w:b/>
-          <w:bCs/>
-        </w:rPr>
-        <w:t>road</w:t>
-      </w:r>
-      <w:proofErr w:type="gramEnd"/>
-      <w:r>
-        <w:rPr>
-          <w:rFonts w:ascii="Times New Roman" w:hAnsi="Times New Roman" w:cs="Times New Roman"/>
-          <w:b/>
-          <w:bCs/>
-        </w:rPr>
-        <w:t>_name</w:t>
-      </w:r>
-      <w:proofErr w:type="spellEnd"/>
-      <w:r>
-        <w:rPr>
-          <w:rFonts w:ascii="Times New Roman" w:hAnsi="Times New Roman" w:cs="Times New Roman"/>
-          <w:b/>
-          <w:bCs/>
-        </w:rPr>
-        <w:t xml:space="preserve"> }}</w:t>
+        <w:t>Rodovia Estadual {{ road_name }}</w:t>
       </w:r>
       <w:r>
         <w:rPr>
@@ -608,37 +545,12 @@
         </w:rPr>
         <w:t xml:space="preserve">través de um estudo de segurança viária realizado na rodovia </w:t>
       </w:r>
-      <w:proofErr w:type="gramStart"/>
-      <w:r>
-        <w:rPr>
-          <w:rFonts w:ascii="Times New Roman" w:eastAsia="Times New Roman" w:hAnsi="Times New Roman" w:cs="Times New Roman"/>
-          <w:lang w:bidi="ar-SA"/>
-        </w:rPr>
-        <w:t xml:space="preserve">{{ </w:t>
-      </w:r>
-      <w:proofErr w:type="spellStart"/>
-      <w:r>
-        <w:rPr>
-          <w:rFonts w:ascii="Times New Roman" w:eastAsia="Times New Roman" w:hAnsi="Times New Roman" w:cs="Times New Roman"/>
-          <w:lang w:bidi="ar-SA"/>
-        </w:rPr>
-        <w:t>road</w:t>
-      </w:r>
-      <w:proofErr w:type="gramEnd"/>
-      <w:r>
-        <w:rPr>
-          <w:rFonts w:ascii="Times New Roman" w:eastAsia="Times New Roman" w:hAnsi="Times New Roman" w:cs="Times New Roman"/>
-          <w:lang w:bidi="ar-SA"/>
-        </w:rPr>
-        <w:t>_name</w:t>
-      </w:r>
-      <w:proofErr w:type="spellEnd"/>
-      <w:r>
-        <w:rPr>
-          <w:rFonts w:ascii="Times New Roman" w:eastAsia="Times New Roman" w:hAnsi="Times New Roman" w:cs="Times New Roman"/>
-          <w:lang w:bidi="ar-SA"/>
-        </w:rPr>
-        <w:t xml:space="preserve"> }}</w:t>
+      <w:r>
+        <w:rPr>
+          <w:rFonts w:ascii="Times New Roman" w:eastAsia="Times New Roman" w:hAnsi="Times New Roman" w:cs="Times New Roman"/>
+          <w:lang w:bidi="ar-SA"/>
+        </w:rPr>
+        <w:t>{{ road_name }}</w:t>
       </w:r>
       <w:r>
         <w:rPr>
@@ -652,7 +564,21 @@
           <w:rFonts w:ascii="Times New Roman" w:eastAsia="Times New Roman" w:hAnsi="Times New Roman" w:cs="Times New Roman"/>
           <w:lang w:bidi="ar-SA"/>
         </w:rPr>
-        <w:t xml:space="preserve"> trecho do </w:t>
+        <w:t xml:space="preserve"> trecho</w:t>
+      </w:r>
+      <w:r>
+        <w:rPr>
+          <w:rFonts w:ascii="Times New Roman" w:eastAsia="Times New Roman" w:hAnsi="Times New Roman" w:cs="Times New Roman"/>
+          <w:lang w:bidi="ar-SA"/>
+        </w:rPr>
+        <w:t>s</w:t>
+      </w:r>
+      <w:r>
+        <w:rPr>
+          <w:rFonts w:ascii="Times New Roman" w:eastAsia="Times New Roman" w:hAnsi="Times New Roman" w:cs="Times New Roman"/>
+          <w:lang w:bidi="ar-SA"/>
+        </w:rPr>
+        <w:t xml:space="preserve"> do </w:t>
       </w:r>
       <w:r>
         <w:rPr>
@@ -687,23 +613,7 @@
           <w:rFonts w:ascii="Times New Roman" w:eastAsia="Times New Roman" w:hAnsi="Times New Roman" w:cs="Times New Roman"/>
           <w:lang w:bidi="ar-SA"/>
         </w:rPr>
-        <w:t xml:space="preserve">{{ </w:t>
-      </w:r>
-      <w:proofErr w:type="spellStart"/>
-      <w:r>
-        <w:rPr>
-          <w:rFonts w:ascii="Times New Roman" w:eastAsia="Times New Roman" w:hAnsi="Times New Roman" w:cs="Times New Roman"/>
-          <w:lang w:bidi="ar-SA"/>
-        </w:rPr>
-        <w:t>SRE_list</w:t>
-      </w:r>
-      <w:proofErr w:type="spellEnd"/>
-      <w:r>
-        <w:rPr>
-          <w:rFonts w:ascii="Times New Roman" w:eastAsia="Times New Roman" w:hAnsi="Times New Roman" w:cs="Times New Roman"/>
-          <w:lang w:bidi="ar-SA"/>
-        </w:rPr>
-        <w:t xml:space="preserve"> }}</w:t>
+        <w:t>{{ SRE_list }}</w:t>
       </w:r>
       <w:r>
         <w:rPr>
@@ -771,7 +681,7 @@
           <w:lang w:bidi="ar-SA"/>
         </w:rPr>
       </w:pPr>
-      <w:bookmarkStart w:id="1" w:name="_Hlk193988456"/>
+      <w:bookmarkStart w:id="0" w:name="_Hlk193988456"/>
       <w:r>
         <w:rPr>
           <w:rFonts w:ascii="Times New Roman" w:eastAsia="Times New Roman" w:hAnsi="Times New Roman" w:cs="Times New Roman"/>
@@ -779,7 +689,7 @@
         </w:rPr>
         <w:t xml:space="preserve">Foi verificado durante a </w:t>
       </w:r>
-      <w:bookmarkEnd w:id="1"/>
+      <w:bookmarkEnd w:id="0"/>
       <w:r>
         <w:rPr>
           <w:rFonts w:ascii="Times New Roman" w:eastAsia="Times New Roman" w:hAnsi="Times New Roman" w:cs="Times New Roman"/>
@@ -851,29 +761,12 @@
           <w:lang w:bidi="ar-SA"/>
         </w:rPr>
       </w:pPr>
-      <w:proofErr w:type="gramStart"/>
-      <w:r>
-        <w:rPr>
-          <w:rFonts w:ascii="Times New Roman" w:eastAsia="Times New Roman" w:hAnsi="Times New Roman" w:cs="Times New Roman"/>
-          <w:lang w:bidi="ar-SA"/>
-        </w:rPr>
-        <w:t xml:space="preserve">{{ </w:t>
-      </w:r>
-      <w:proofErr w:type="spellStart"/>
-      <w:r>
-        <w:rPr>
-          <w:rFonts w:ascii="Times New Roman" w:eastAsia="Times New Roman" w:hAnsi="Times New Roman" w:cs="Times New Roman"/>
-          <w:lang w:bidi="ar-SA"/>
-        </w:rPr>
-        <w:t>img</w:t>
-      </w:r>
-      <w:proofErr w:type="gramEnd"/>
-      <w:r>
-        <w:rPr>
-          <w:rFonts w:ascii="Times New Roman" w:eastAsia="Times New Roman" w:hAnsi="Times New Roman" w:cs="Times New Roman"/>
-          <w:lang w:bidi="ar-SA"/>
-        </w:rPr>
-        <w:t>_</w:t>
+      <w:r>
+        <w:rPr>
+          <w:rFonts w:ascii="Times New Roman" w:eastAsia="Times New Roman" w:hAnsi="Times New Roman" w:cs="Times New Roman"/>
+          <w:lang w:bidi="ar-SA"/>
+        </w:rPr>
+        <w:t>{{ img_</w:t>
       </w:r>
       <w:r>
         <w:rPr>
@@ -889,7 +782,6 @@
         </w:rPr>
         <w:t>_map</w:t>
       </w:r>
-      <w:proofErr w:type="spellEnd"/>
       <w:r>
         <w:rPr>
           <w:rFonts w:ascii="Times New Roman" w:eastAsia="Times New Roman" w:hAnsi="Times New Roman" w:cs="Times New Roman"/>
@@ -960,29 +852,12 @@
           <w:lang w:bidi="ar-SA"/>
         </w:rPr>
       </w:pPr>
-      <w:proofErr w:type="gramStart"/>
-      <w:r>
-        <w:rPr>
-          <w:rFonts w:ascii="Times New Roman" w:eastAsia="Times New Roman" w:hAnsi="Times New Roman" w:cs="Times New Roman"/>
-          <w:lang w:bidi="ar-SA"/>
-        </w:rPr>
-        <w:t xml:space="preserve">{{ </w:t>
-      </w:r>
-      <w:proofErr w:type="spellStart"/>
-      <w:r>
-        <w:rPr>
-          <w:rFonts w:ascii="Times New Roman" w:eastAsia="Times New Roman" w:hAnsi="Times New Roman" w:cs="Times New Roman"/>
-          <w:lang w:bidi="ar-SA"/>
-        </w:rPr>
-        <w:t>img</w:t>
-      </w:r>
-      <w:proofErr w:type="gramEnd"/>
-      <w:r>
-        <w:rPr>
-          <w:rFonts w:ascii="Times New Roman" w:eastAsia="Times New Roman" w:hAnsi="Times New Roman" w:cs="Times New Roman"/>
-          <w:lang w:bidi="ar-SA"/>
-        </w:rPr>
-        <w:t>_p</w:t>
+      <w:r>
+        <w:rPr>
+          <w:rFonts w:ascii="Times New Roman" w:eastAsia="Times New Roman" w:hAnsi="Times New Roman" w:cs="Times New Roman"/>
+          <w:lang w:bidi="ar-SA"/>
+        </w:rPr>
+        <w:t>{{ img_p</w:t>
       </w:r>
       <w:r>
         <w:rPr>
@@ -1005,7 +880,6 @@
         </w:rPr>
         <w:t>ailure</w:t>
       </w:r>
-      <w:proofErr w:type="spellEnd"/>
       <w:r>
         <w:rPr>
           <w:rFonts w:ascii="Times New Roman" w:eastAsia="Times New Roman" w:hAnsi="Times New Roman" w:cs="Times New Roman"/>
@@ -1063,25 +937,50 @@
           <w:rFonts w:ascii="Times New Roman" w:eastAsia="Times New Roman" w:hAnsi="Times New Roman" w:cs="Times New Roman"/>
           <w:lang w:bidi="ar-SA"/>
         </w:rPr>
-        <w:t xml:space="preserve">dados consolidados dos sinistros nesse trecho entre 2022 e 2024, ocorreram cerca de </w:t>
-      </w:r>
-      <w:proofErr w:type="gramStart"/>
-      <w:r>
-        <w:rPr>
-          <w:rFonts w:ascii="Times New Roman" w:eastAsia="Times New Roman" w:hAnsi="Times New Roman" w:cs="Times New Roman"/>
-          <w:lang w:bidi="ar-SA"/>
-        </w:rPr>
-        <w:t xml:space="preserve">{{ </w:t>
-      </w:r>
-      <w:proofErr w:type="spellStart"/>
-      <w:r>
-        <w:rPr>
-          <w:rFonts w:ascii="Times New Roman" w:eastAsia="Times New Roman" w:hAnsi="Times New Roman" w:cs="Times New Roman"/>
-          <w:lang w:bidi="ar-SA"/>
-        </w:rPr>
-        <w:t>count</w:t>
-      </w:r>
-      <w:proofErr w:type="gramEnd"/>
+        <w:t xml:space="preserve">dados consolidados dos sinistros nesse trecho entre 2022 e 2024, ocorreram cerca de {{ </w:t>
+      </w:r>
+      <w:r>
+        <w:rPr>
+          <w:rFonts w:ascii="Times New Roman" w:eastAsia="Times New Roman" w:hAnsi="Times New Roman" w:cs="Times New Roman"/>
+          <w:lang w:bidi="ar-SA"/>
+        </w:rPr>
+        <w:t>count_</w:t>
+      </w:r>
+      <w:r>
+        <w:rPr>
+          <w:rFonts w:ascii="Times New Roman" w:eastAsia="Times New Roman" w:hAnsi="Times New Roman" w:cs="Times New Roman"/>
+          <w:lang w:bidi="ar-SA"/>
+        </w:rPr>
+        <w:t>total_</w:t>
+      </w:r>
+      <w:r>
+        <w:rPr>
+          <w:rFonts w:ascii="Times New Roman" w:eastAsia="Times New Roman" w:hAnsi="Times New Roman" w:cs="Times New Roman"/>
+          <w:lang w:bidi="ar-SA"/>
+        </w:rPr>
+        <w:t>accidents</w:t>
+      </w:r>
+      <w:r>
+        <w:rPr>
+          <w:rFonts w:ascii="Times New Roman" w:eastAsia="Times New Roman" w:hAnsi="Times New Roman" w:cs="Times New Roman"/>
+          <w:lang w:bidi="ar-SA"/>
+        </w:rPr>
+        <w:t xml:space="preserve"> }}, dos quais {{ </w:t>
+      </w:r>
+      <w:r>
+        <w:rPr>
+          <w:rFonts w:ascii="Times New Roman" w:eastAsia="Times New Roman" w:hAnsi="Times New Roman" w:cs="Times New Roman"/>
+          <w:lang w:bidi="ar-SA"/>
+        </w:rPr>
+        <w:t>count_</w:t>
+      </w:r>
+      <w:r>
+        <w:rPr>
+          <w:rFonts w:ascii="Times New Roman" w:eastAsia="Times New Roman" w:hAnsi="Times New Roman" w:cs="Times New Roman"/>
+          <w:lang w:bidi="ar-SA"/>
+        </w:rPr>
+        <w:t>serious</w:t>
+      </w:r>
       <w:r>
         <w:rPr>
           <w:rFonts w:ascii="Times New Roman" w:eastAsia="Times New Roman" w:hAnsi="Times New Roman" w:cs="Times New Roman"/>
@@ -1094,24 +993,15 @@
           <w:rFonts w:ascii="Times New Roman" w:eastAsia="Times New Roman" w:hAnsi="Times New Roman" w:cs="Times New Roman"/>
           <w:lang w:bidi="ar-SA"/>
         </w:rPr>
-        <w:t>total_</w:t>
-      </w:r>
-      <w:r>
-        <w:rPr>
-          <w:rFonts w:ascii="Times New Roman" w:eastAsia="Times New Roman" w:hAnsi="Times New Roman" w:cs="Times New Roman"/>
-          <w:lang w:bidi="ar-SA"/>
-        </w:rPr>
         <w:t>accidents</w:t>
       </w:r>
-      <w:proofErr w:type="spellEnd"/>
-      <w:r>
-        <w:rPr>
-          <w:rFonts w:ascii="Times New Roman" w:eastAsia="Times New Roman" w:hAnsi="Times New Roman" w:cs="Times New Roman"/>
-          <w:lang w:bidi="ar-SA"/>
-        </w:rPr>
-        <w:t xml:space="preserve"> }}, dos quais {{ </w:t>
-      </w:r>
-      <w:proofErr w:type="spellStart"/>
+      <w:r>
+        <w:rPr>
+          <w:rFonts w:ascii="Times New Roman" w:eastAsia="Times New Roman" w:hAnsi="Times New Roman" w:cs="Times New Roman"/>
+          <w:lang w:bidi="ar-SA"/>
+        </w:rPr>
+        <w:t xml:space="preserve"> }} foram graves e {{ </w:t>
+      </w:r>
       <w:r>
         <w:rPr>
           <w:rFonts w:ascii="Times New Roman" w:eastAsia="Times New Roman" w:hAnsi="Times New Roman" w:cs="Times New Roman"/>
@@ -1124,7 +1014,7 @@
           <w:rFonts w:ascii="Times New Roman" w:eastAsia="Times New Roman" w:hAnsi="Times New Roman" w:cs="Times New Roman"/>
           <w:lang w:bidi="ar-SA"/>
         </w:rPr>
-        <w:t>serious</w:t>
+        <w:t>fatal</w:t>
       </w:r>
       <w:r>
         <w:rPr>
@@ -1138,53 +1028,17 @@
           <w:rFonts w:ascii="Times New Roman" w:eastAsia="Times New Roman" w:hAnsi="Times New Roman" w:cs="Times New Roman"/>
           <w:lang w:bidi="ar-SA"/>
         </w:rPr>
-        <w:t>accidents</w:t>
-      </w:r>
-      <w:proofErr w:type="spellEnd"/>
-      <w:r>
-        <w:rPr>
-          <w:rFonts w:ascii="Times New Roman" w:eastAsia="Times New Roman" w:hAnsi="Times New Roman" w:cs="Times New Roman"/>
-          <w:lang w:bidi="ar-SA"/>
-        </w:rPr>
-        <w:t xml:space="preserve"> }} foram graves e {{ </w:t>
-      </w:r>
-      <w:proofErr w:type="spellStart"/>
-      <w:r>
-        <w:rPr>
-          <w:rFonts w:ascii="Times New Roman" w:eastAsia="Times New Roman" w:hAnsi="Times New Roman" w:cs="Times New Roman"/>
-          <w:lang w:bidi="ar-SA"/>
-        </w:rPr>
-        <w:t>count_</w:t>
-      </w:r>
-      <w:r>
-        <w:rPr>
-          <w:rFonts w:ascii="Times New Roman" w:eastAsia="Times New Roman" w:hAnsi="Times New Roman" w:cs="Times New Roman"/>
-          <w:lang w:bidi="ar-SA"/>
-        </w:rPr>
-        <w:t>fatal</w:t>
-      </w:r>
-      <w:r>
-        <w:rPr>
-          <w:rFonts w:ascii="Times New Roman" w:eastAsia="Times New Roman" w:hAnsi="Times New Roman" w:cs="Times New Roman"/>
-          <w:lang w:bidi="ar-SA"/>
-        </w:rPr>
-        <w:t>_</w:t>
-      </w:r>
-      <w:r>
-        <w:rPr>
-          <w:rFonts w:ascii="Times New Roman" w:eastAsia="Times New Roman" w:hAnsi="Times New Roman" w:cs="Times New Roman"/>
-          <w:lang w:bidi="ar-SA"/>
-        </w:rPr>
-        <w:t>accidents</w:t>
-      </w:r>
-      <w:proofErr w:type="spellEnd"/>
-      <w:r>
-        <w:rPr>
-          <w:rFonts w:ascii="Times New Roman" w:eastAsia="Times New Roman" w:hAnsi="Times New Roman" w:cs="Times New Roman"/>
-          <w:lang w:bidi="ar-SA"/>
-        </w:rPr>
-        <w:t xml:space="preserve"> }}</w:t>
-      </w:r>
+        <w:t>accidents }}</w:t>
+      </w:r>
+      <w:r>
+        <w:rPr>
+          <w:rFonts w:ascii="Times New Roman" w:eastAsia="Times New Roman" w:hAnsi="Times New Roman" w:cs="Times New Roman"/>
+          <w:lang w:bidi="ar-SA"/>
+        </w:rPr>
+        <w:t xml:space="preserve"> foram fatais</w:t>
+      </w:r>
+      <w:bookmarkStart w:id="1" w:name="_GoBack"/>
+      <w:bookmarkEnd w:id="1"/>
       <w:r>
         <w:rPr>
           <w:rFonts w:ascii="Times New Roman" w:eastAsia="Times New Roman" w:hAnsi="Times New Roman" w:cs="Times New Roman"/>

--- a/internal_data/template/Modelo_Patologia.docx
+++ b/internal_data/template/Modelo_Patologia.docx
@@ -1,6 +1,6 @@
 
 <file path=word/document.xml><?xml version="1.0" encoding="utf-8"?>
-<w:document xmlns:wpc="http://schemas.microsoft.com/office/word/2010/wordprocessingCanvas" xmlns:mc="http://schemas.openxmlformats.org/markup-compatibility/2006" xmlns:o="urn:schemas-microsoft-com:office:office" xmlns:r="http://schemas.openxmlformats.org/officeDocument/2006/relationships" xmlns:m="http://schemas.openxmlformats.org/officeDocument/2006/math" xmlns:v="urn:schemas-microsoft-com:vml" xmlns:wp14="http://schemas.microsoft.com/office/word/2010/wordprocessingDrawing" xmlns:wp="http://schemas.openxmlformats.org/drawingml/2006/wordprocessingDrawing" xmlns:w10="urn:schemas-microsoft-com:office:word" xmlns:w="http://schemas.openxmlformats.org/wordprocessingml/2006/main" xmlns:w14="http://schemas.microsoft.com/office/word/2010/wordml" xmlns:w15="http://schemas.microsoft.com/office/word/2012/wordml" xmlns:wpg="http://schemas.microsoft.com/office/word/2010/wordprocessingGroup" xmlns:wpi="http://schemas.microsoft.com/office/word/2010/wordprocessingInk" xmlns:wne="http://schemas.microsoft.com/office/word/2006/wordml" xmlns:wps="http://schemas.microsoft.com/office/word/2010/wordprocessingShape" mc:Ignorable="w14 w15 wp14">
+<w:document xmlns:wpc="http://schemas.microsoft.com/office/word/2010/wordprocessingCanvas" xmlns:cx="http://schemas.microsoft.com/office/drawing/2014/chartex" xmlns:cx1="http://schemas.microsoft.com/office/drawing/2015/9/8/chartex" xmlns:cx2="http://schemas.microsoft.com/office/drawing/2015/10/21/chartex" xmlns:cx3="http://schemas.microsoft.com/office/drawing/2016/5/9/chartex" xmlns:cx4="http://schemas.microsoft.com/office/drawing/2016/5/10/chartex" xmlns:cx5="http://schemas.microsoft.com/office/drawing/2016/5/11/chartex" xmlns:cx6="http://schemas.microsoft.com/office/drawing/2016/5/12/chartex" xmlns:cx7="http://schemas.microsoft.com/office/drawing/2016/5/13/chartex" xmlns:cx8="http://schemas.microsoft.com/office/drawing/2016/5/14/chartex" xmlns:mc="http://schemas.openxmlformats.org/markup-compatibility/2006" xmlns:aink="http://schemas.microsoft.com/office/drawing/2016/ink" xmlns:am3d="http://schemas.microsoft.com/office/drawing/2017/model3d" xmlns:o="urn:schemas-microsoft-com:office:office" xmlns:oel="http://schemas.microsoft.com/office/2019/extlst" xmlns:r="http://schemas.openxmlformats.org/officeDocument/2006/relationships" xmlns:m="http://schemas.openxmlformats.org/officeDocument/2006/math" xmlns:v="urn:schemas-microsoft-com:vml" xmlns:wp14="http://schemas.microsoft.com/office/word/2010/wordprocessingDrawing" xmlns:wp="http://schemas.openxmlformats.org/drawingml/2006/wordprocessingDrawing" xmlns:w10="urn:schemas-microsoft-com:office:word" xmlns:w="http://schemas.openxmlformats.org/wordprocessingml/2006/main" xmlns:w14="http://schemas.microsoft.com/office/word/2010/wordml" xmlns:w15="http://schemas.microsoft.com/office/word/2012/wordml" xmlns:w16cex="http://schemas.microsoft.com/office/word/2018/wordml/cex" xmlns:w16cid="http://schemas.microsoft.com/office/word/2016/wordml/cid" xmlns:w16="http://schemas.microsoft.com/office/word/2018/wordml" xmlns:w16du="http://schemas.microsoft.com/office/word/2023/wordml/word16du" xmlns:w16sdtdh="http://schemas.microsoft.com/office/word/2020/wordml/sdtdatahash" xmlns:w16sdtfl="http://schemas.microsoft.com/office/word/2024/wordml/sdtformatlock" xmlns:w16se="http://schemas.microsoft.com/office/word/2015/wordml/symex" xmlns:wpg="http://schemas.microsoft.com/office/word/2010/wordprocessingGroup" xmlns:wpi="http://schemas.microsoft.com/office/word/2010/wordprocessingInk" xmlns:wne="http://schemas.microsoft.com/office/word/2006/wordml" xmlns:wps="http://schemas.microsoft.com/office/word/2010/wordprocessingShape" mc:Ignorable="w14 w15 w16se w16cid w16 w16cex w16sdtdh w16sdtfl w16du wp14">
   <w:background w:color="FFFFFF"/>
   <w:body>
     <w:p>
@@ -107,12 +107,53 @@
           <w:shd w:val="clear" w:color="auto" w:fill="FFFF00"/>
         </w:rPr>
       </w:pPr>
+      <w:proofErr w:type="gramStart"/>
       <w:r>
         <w:rPr>
           <w:rFonts w:ascii="Times New Roman" w:hAnsi="Times New Roman" w:cs="Times New Roman"/>
           <w:shd w:val="clear" w:color="auto" w:fill="FFFF00"/>
         </w:rPr>
-        <w:t>{{ city_day_month_year }}</w:t>
+        <w:t xml:space="preserve">{{ </w:t>
+      </w:r>
+      <w:proofErr w:type="spellStart"/>
+      <w:r>
+        <w:rPr>
+          <w:rFonts w:ascii="Times New Roman" w:hAnsi="Times New Roman" w:cs="Times New Roman"/>
+          <w:shd w:val="clear" w:color="auto" w:fill="FFFF00"/>
+        </w:rPr>
+        <w:t>city</w:t>
+      </w:r>
+      <w:proofErr w:type="gramEnd"/>
+      <w:r>
+        <w:rPr>
+          <w:rFonts w:ascii="Times New Roman" w:hAnsi="Times New Roman" w:cs="Times New Roman"/>
+          <w:shd w:val="clear" w:color="auto" w:fill="FFFF00"/>
+        </w:rPr>
+        <w:t>_day_month_</w:t>
+      </w:r>
+      <w:proofErr w:type="gramStart"/>
+      <w:r>
+        <w:rPr>
+          <w:rFonts w:ascii="Times New Roman" w:hAnsi="Times New Roman" w:cs="Times New Roman"/>
+          <w:shd w:val="clear" w:color="auto" w:fill="FFFF00"/>
+        </w:rPr>
+        <w:t>year</w:t>
+      </w:r>
+      <w:proofErr w:type="spellEnd"/>
+      <w:r>
+        <w:rPr>
+          <w:rFonts w:ascii="Times New Roman" w:hAnsi="Times New Roman" w:cs="Times New Roman"/>
+          <w:shd w:val="clear" w:color="auto" w:fill="FFFF00"/>
+        </w:rPr>
+        <w:t xml:space="preserve"> }</w:t>
+      </w:r>
+      <w:proofErr w:type="gramEnd"/>
+      <w:r>
+        <w:rPr>
+          <w:rFonts w:ascii="Times New Roman" w:hAnsi="Times New Roman" w:cs="Times New Roman"/>
+          <w:shd w:val="clear" w:color="auto" w:fill="FFFF00"/>
+        </w:rPr>
+        <w:t>}</w:t>
       </w:r>
       <w:r>
         <w:rPr>
@@ -392,7 +433,61 @@
           <w:b/>
           <w:bCs/>
         </w:rPr>
-        <w:t>Rodovia Estadual {{ road_name }}</w:t>
+        <w:t xml:space="preserve">Rodovia Estadual </w:t>
+      </w:r>
+      <w:proofErr w:type="gramStart"/>
+      <w:r>
+        <w:rPr>
+          <w:rFonts w:ascii="Times New Roman" w:hAnsi="Times New Roman" w:cs="Times New Roman"/>
+          <w:b/>
+          <w:bCs/>
+        </w:rPr>
+        <w:t xml:space="preserve">{{ </w:t>
+      </w:r>
+      <w:proofErr w:type="spellStart"/>
+      <w:r>
+        <w:rPr>
+          <w:rFonts w:ascii="Times New Roman" w:hAnsi="Times New Roman" w:cs="Times New Roman"/>
+          <w:b/>
+          <w:bCs/>
+        </w:rPr>
+        <w:t>road</w:t>
+      </w:r>
+      <w:proofErr w:type="gramEnd"/>
+      <w:r>
+        <w:rPr>
+          <w:rFonts w:ascii="Times New Roman" w:hAnsi="Times New Roman" w:cs="Times New Roman"/>
+          <w:b/>
+          <w:bCs/>
+        </w:rPr>
+        <w:t>_</w:t>
+      </w:r>
+      <w:proofErr w:type="gramStart"/>
+      <w:r>
+        <w:rPr>
+          <w:rFonts w:ascii="Times New Roman" w:hAnsi="Times New Roman" w:cs="Times New Roman"/>
+          <w:b/>
+          <w:bCs/>
+        </w:rPr>
+        <w:t>name</w:t>
+      </w:r>
+      <w:proofErr w:type="spellEnd"/>
+      <w:r>
+        <w:rPr>
+          <w:rFonts w:ascii="Times New Roman" w:hAnsi="Times New Roman" w:cs="Times New Roman"/>
+          <w:b/>
+          <w:bCs/>
+        </w:rPr>
+        <w:t xml:space="preserve"> }</w:t>
+      </w:r>
+      <w:proofErr w:type="gramEnd"/>
+      <w:r>
+        <w:rPr>
+          <w:rFonts w:ascii="Times New Roman" w:hAnsi="Times New Roman" w:cs="Times New Roman"/>
+          <w:b/>
+          <w:bCs/>
+        </w:rPr>
+        <w:t>}</w:t>
       </w:r>
       <w:r>
         <w:rPr>
@@ -480,42 +575,159 @@
           <w:rFonts w:ascii="Times New Roman" w:eastAsia="Times New Roman" w:hAnsi="Times New Roman" w:cs="Times New Roman"/>
           <w:lang w:bidi="ar-SA"/>
         </w:rPr>
-        <w:t xml:space="preserve">Cumprimentando-o cordialmente, </w:t>
-      </w:r>
-      <w:r>
-        <w:rPr>
-          <w:rFonts w:ascii="Times New Roman" w:eastAsia="Times New Roman" w:hAnsi="Times New Roman" w:cs="Times New Roman"/>
-          <w:lang w:bidi="ar-SA"/>
-        </w:rPr>
-        <w:t>estamos</w:t>
-      </w:r>
-      <w:r>
-        <w:rPr>
-          <w:rFonts w:ascii="Times New Roman" w:eastAsia="Times New Roman" w:hAnsi="Times New Roman" w:cs="Times New Roman"/>
-          <w:lang w:bidi="ar-SA"/>
-        </w:rPr>
-        <w:t xml:space="preserve"> por meio deste </w:t>
-      </w:r>
-      <w:r>
-        <w:rPr>
-          <w:rFonts w:ascii="Times New Roman" w:eastAsia="Times New Roman" w:hAnsi="Times New Roman" w:cs="Times New Roman"/>
-          <w:lang w:bidi="ar-SA"/>
-        </w:rPr>
-        <w:t xml:space="preserve">ofício </w:t>
-      </w:r>
-      <w:r>
-        <w:rPr>
-          <w:rFonts w:ascii="Times New Roman" w:eastAsia="Times New Roman" w:hAnsi="Times New Roman" w:cs="Times New Roman"/>
-          <w:lang w:bidi="ar-SA"/>
-        </w:rPr>
-        <w:t>informar qu</w:t>
-      </w:r>
-      <w:r>
-        <w:rPr>
-          <w:rFonts w:ascii="Times New Roman" w:eastAsia="Times New Roman" w:hAnsi="Times New Roman" w:cs="Times New Roman"/>
-          <w:lang w:bidi="ar-SA"/>
-        </w:rPr>
-        <w:t>e</w:t>
+        <w:t>Cumprimentando-o cordialmente, informamos que, conforme estudo de segurança viária realizado em todas as rodovias estaduais do Ceará, a rodovia</w:t>
+      </w:r>
+      <w:r>
+        <w:rPr>
+          <w:rFonts w:ascii="Times New Roman" w:eastAsia="Times New Roman" w:hAnsi="Times New Roman" w:cs="Times New Roman"/>
+          <w:lang w:bidi="ar-SA"/>
+        </w:rPr>
+        <w:t xml:space="preserve"> </w:t>
+      </w:r>
+      <w:proofErr w:type="gramStart"/>
+      <w:r>
+        <w:rPr>
+          <w:rFonts w:ascii="Times New Roman" w:eastAsia="Times New Roman" w:hAnsi="Times New Roman" w:cs="Times New Roman"/>
+          <w:lang w:bidi="ar-SA"/>
+        </w:rPr>
+        <w:t xml:space="preserve">{{ </w:t>
+      </w:r>
+      <w:proofErr w:type="spellStart"/>
+      <w:r>
+        <w:rPr>
+          <w:rFonts w:ascii="Times New Roman" w:eastAsia="Times New Roman" w:hAnsi="Times New Roman" w:cs="Times New Roman"/>
+          <w:lang w:bidi="ar-SA"/>
+        </w:rPr>
+        <w:t>road</w:t>
+      </w:r>
+      <w:proofErr w:type="gramEnd"/>
+      <w:r>
+        <w:rPr>
+          <w:rFonts w:ascii="Times New Roman" w:eastAsia="Times New Roman" w:hAnsi="Times New Roman" w:cs="Times New Roman"/>
+          <w:lang w:bidi="ar-SA"/>
+        </w:rPr>
+        <w:t>_</w:t>
+      </w:r>
+      <w:proofErr w:type="gramStart"/>
+      <w:r>
+        <w:rPr>
+          <w:rFonts w:ascii="Times New Roman" w:eastAsia="Times New Roman" w:hAnsi="Times New Roman" w:cs="Times New Roman"/>
+          <w:lang w:bidi="ar-SA"/>
+        </w:rPr>
+        <w:t>name</w:t>
+      </w:r>
+      <w:proofErr w:type="spellEnd"/>
+      <w:r>
+        <w:rPr>
+          <w:rFonts w:ascii="Times New Roman" w:eastAsia="Times New Roman" w:hAnsi="Times New Roman" w:cs="Times New Roman"/>
+          <w:lang w:bidi="ar-SA"/>
+        </w:rPr>
+        <w:t xml:space="preserve"> }</w:t>
+      </w:r>
+      <w:proofErr w:type="gramEnd"/>
+      <w:r>
+        <w:rPr>
+          <w:rFonts w:ascii="Times New Roman" w:eastAsia="Times New Roman" w:hAnsi="Times New Roman" w:cs="Times New Roman"/>
+          <w:lang w:bidi="ar-SA"/>
+        </w:rPr>
+        <w:t>}</w:t>
+      </w:r>
+      <w:r>
+        <w:rPr>
+          <w:rFonts w:ascii="Times New Roman" w:eastAsia="Times New Roman" w:hAnsi="Times New Roman" w:cs="Times New Roman"/>
+          <w:lang w:bidi="ar-SA"/>
+        </w:rPr>
+        <w:t xml:space="preserve"> </w:t>
+      </w:r>
+      <w:r>
+        <w:rPr>
+          <w:rFonts w:ascii="Times New Roman" w:eastAsia="Times New Roman" w:hAnsi="Times New Roman" w:cs="Times New Roman"/>
+          <w:lang w:bidi="ar-SA"/>
+        </w:rPr>
+        <w:t>no</w:t>
+      </w:r>
+      <w:r>
+        <w:rPr>
+          <w:rFonts w:ascii="Times New Roman" w:eastAsia="Times New Roman" w:hAnsi="Times New Roman" w:cs="Times New Roman"/>
+          <w:lang w:bidi="ar-SA"/>
+        </w:rPr>
+        <w:t>(s)</w:t>
+      </w:r>
+      <w:r>
+        <w:rPr>
+          <w:rFonts w:ascii="Times New Roman" w:eastAsia="Times New Roman" w:hAnsi="Times New Roman" w:cs="Times New Roman"/>
+          <w:lang w:bidi="ar-SA"/>
+        </w:rPr>
+        <w:t xml:space="preserve"> trecho</w:t>
+      </w:r>
+      <w:r>
+        <w:rPr>
+          <w:rFonts w:ascii="Times New Roman" w:eastAsia="Times New Roman" w:hAnsi="Times New Roman" w:cs="Times New Roman"/>
+          <w:lang w:bidi="ar-SA"/>
+        </w:rPr>
+        <w:t>(s)</w:t>
+      </w:r>
+      <w:r>
+        <w:rPr>
+          <w:rFonts w:ascii="Times New Roman" w:eastAsia="Times New Roman" w:hAnsi="Times New Roman" w:cs="Times New Roman"/>
+          <w:lang w:bidi="ar-SA"/>
+        </w:rPr>
+        <w:t xml:space="preserve"> correspondente ao Sistema Rodoviário Estadual (SRE)</w:t>
+      </w:r>
+      <w:r>
+        <w:rPr>
+          <w:rFonts w:ascii="Times New Roman" w:eastAsia="Times New Roman" w:hAnsi="Times New Roman" w:cs="Times New Roman"/>
+          <w:lang w:bidi="ar-SA"/>
+        </w:rPr>
+        <w:t xml:space="preserve"> </w:t>
+      </w:r>
+      <w:proofErr w:type="gramStart"/>
+      <w:r>
+        <w:rPr>
+          <w:rFonts w:ascii="Times New Roman" w:eastAsia="Times New Roman" w:hAnsi="Times New Roman" w:cs="Times New Roman"/>
+          <w:lang w:bidi="ar-SA"/>
+        </w:rPr>
+        <w:t xml:space="preserve">{{ </w:t>
+      </w:r>
+      <w:proofErr w:type="spellStart"/>
+      <w:r>
+        <w:rPr>
+          <w:rFonts w:ascii="Times New Roman" w:eastAsia="Times New Roman" w:hAnsi="Times New Roman" w:cs="Times New Roman"/>
+          <w:lang w:bidi="ar-SA"/>
+        </w:rPr>
+        <w:t>SRE</w:t>
+      </w:r>
+      <w:proofErr w:type="gramEnd"/>
+      <w:r>
+        <w:rPr>
+          <w:rFonts w:ascii="Times New Roman" w:eastAsia="Times New Roman" w:hAnsi="Times New Roman" w:cs="Times New Roman"/>
+          <w:lang w:bidi="ar-SA"/>
+        </w:rPr>
+        <w:t>_</w:t>
+      </w:r>
+      <w:proofErr w:type="gramStart"/>
+      <w:r>
+        <w:rPr>
+          <w:rFonts w:ascii="Times New Roman" w:eastAsia="Times New Roman" w:hAnsi="Times New Roman" w:cs="Times New Roman"/>
+          <w:lang w:bidi="ar-SA"/>
+        </w:rPr>
+        <w:t>list</w:t>
+      </w:r>
+      <w:proofErr w:type="spellEnd"/>
+      <w:r>
+        <w:rPr>
+          <w:rFonts w:ascii="Times New Roman" w:eastAsia="Times New Roman" w:hAnsi="Times New Roman" w:cs="Times New Roman"/>
+          <w:lang w:bidi="ar-SA"/>
+        </w:rPr>
+        <w:t xml:space="preserve"> }</w:t>
+      </w:r>
+      <w:proofErr w:type="gramEnd"/>
+      <w:r>
+        <w:rPr>
+          <w:rFonts w:ascii="Times New Roman" w:eastAsia="Times New Roman" w:hAnsi="Times New Roman" w:cs="Times New Roman"/>
+          <w:lang w:bidi="ar-SA"/>
+        </w:rPr>
+        <w:t>}</w:t>
       </w:r>
       <w:r>
         <w:rPr>
@@ -536,129 +748,54 @@
           <w:rFonts w:ascii="Times New Roman" w:eastAsia="Times New Roman" w:hAnsi="Times New Roman" w:cs="Times New Roman"/>
           <w:lang w:bidi="ar-SA"/>
         </w:rPr>
-        <w:t>a</w:t>
-      </w:r>
-      <w:r>
-        <w:rPr>
-          <w:rFonts w:ascii="Times New Roman" w:eastAsia="Times New Roman" w:hAnsi="Times New Roman" w:cs="Times New Roman"/>
-          <w:lang w:bidi="ar-SA"/>
-        </w:rPr>
-        <w:t xml:space="preserve">través de um estudo de segurança viária realizado na rodovia </w:t>
-      </w:r>
-      <w:r>
-        <w:rPr>
-          <w:rFonts w:ascii="Times New Roman" w:eastAsia="Times New Roman" w:hAnsi="Times New Roman" w:cs="Times New Roman"/>
-          <w:lang w:bidi="ar-SA"/>
-        </w:rPr>
-        <w:t>{{ road_name }}</w:t>
-      </w:r>
-      <w:r>
-        <w:rPr>
-          <w:rFonts w:ascii="Times New Roman" w:eastAsia="Times New Roman" w:hAnsi="Times New Roman" w:cs="Times New Roman"/>
-          <w:lang w:bidi="ar-SA"/>
-        </w:rPr>
-        <w:t xml:space="preserve"> nos</w:t>
-      </w:r>
-      <w:r>
-        <w:rPr>
-          <w:rFonts w:ascii="Times New Roman" w:eastAsia="Times New Roman" w:hAnsi="Times New Roman" w:cs="Times New Roman"/>
-          <w:lang w:bidi="ar-SA"/>
-        </w:rPr>
-        <w:t xml:space="preserve"> trecho</w:t>
-      </w:r>
-      <w:r>
-        <w:rPr>
-          <w:rFonts w:ascii="Times New Roman" w:eastAsia="Times New Roman" w:hAnsi="Times New Roman" w:cs="Times New Roman"/>
-          <w:lang w:bidi="ar-SA"/>
-        </w:rPr>
-        <w:t>s</w:t>
-      </w:r>
-      <w:r>
-        <w:rPr>
-          <w:rFonts w:ascii="Times New Roman" w:eastAsia="Times New Roman" w:hAnsi="Times New Roman" w:cs="Times New Roman"/>
-          <w:lang w:bidi="ar-SA"/>
-        </w:rPr>
-        <w:t xml:space="preserve"> do </w:t>
-      </w:r>
-      <w:r>
-        <w:rPr>
-          <w:rFonts w:ascii="Times New Roman" w:eastAsia="Times New Roman" w:hAnsi="Times New Roman" w:cs="Times New Roman"/>
-          <w:lang w:bidi="ar-SA"/>
-        </w:rPr>
-        <w:t>Sistema Rodoviária Estadual</w:t>
-      </w:r>
-      <w:r>
-        <w:rPr>
-          <w:rFonts w:ascii="Times New Roman" w:eastAsia="Times New Roman" w:hAnsi="Times New Roman" w:cs="Times New Roman"/>
-          <w:lang w:bidi="ar-SA"/>
-        </w:rPr>
-        <w:t xml:space="preserve"> </w:t>
-      </w:r>
-      <w:r>
-        <w:rPr>
-          <w:rFonts w:ascii="Times New Roman" w:eastAsia="Times New Roman" w:hAnsi="Times New Roman" w:cs="Times New Roman"/>
-          <w:lang w:bidi="ar-SA"/>
-        </w:rPr>
-        <w:t>(SRE)</w:t>
-      </w:r>
-      <w:r>
-        <w:rPr>
-          <w:rFonts w:ascii="Times New Roman" w:eastAsia="Times New Roman" w:hAnsi="Times New Roman" w:cs="Times New Roman"/>
-          <w:lang w:bidi="ar-SA"/>
-        </w:rPr>
-        <w:t xml:space="preserve"> </w:t>
-      </w:r>
-      <w:r>
-        <w:rPr>
-          <w:rFonts w:ascii="Times New Roman" w:eastAsia="Times New Roman" w:hAnsi="Times New Roman" w:cs="Times New Roman"/>
-          <w:lang w:bidi="ar-SA"/>
-        </w:rPr>
-        <w:t>{{ SRE_list }}</w:t>
-      </w:r>
-      <w:r>
-        <w:rPr>
-          <w:rFonts w:ascii="Times New Roman" w:eastAsia="Times New Roman" w:hAnsi="Times New Roman" w:cs="Times New Roman"/>
-          <w:lang w:bidi="ar-SA"/>
-        </w:rPr>
-        <w:t>,</w:t>
-      </w:r>
-      <w:r>
-        <w:rPr>
-          <w:rFonts w:ascii="Times New Roman" w:eastAsia="Times New Roman" w:hAnsi="Times New Roman" w:cs="Times New Roman"/>
-          <w:lang w:bidi="ar-SA"/>
-        </w:rPr>
-        <w:t xml:space="preserve"> foi identificada a necessidade de </w:t>
-      </w:r>
-      <w:r>
-        <w:rPr>
-          <w:rFonts w:ascii="Times New Roman" w:eastAsia="Times New Roman" w:hAnsi="Times New Roman" w:cs="Times New Roman"/>
-          <w:lang w:bidi="ar-SA"/>
-        </w:rPr>
-        <w:t xml:space="preserve">requalificação da pavimentação </w:t>
-      </w:r>
-      <w:r>
-        <w:rPr>
-          <w:rFonts w:ascii="Times New Roman" w:eastAsia="Times New Roman" w:hAnsi="Times New Roman" w:cs="Times New Roman"/>
-          <w:lang w:bidi="ar-SA"/>
-        </w:rPr>
-        <w:t>a fim de reduzir a probabilidade de ocorrência de sinistros com os usuários do segmento rodoviário</w:t>
-      </w:r>
-      <w:r>
-        <w:rPr>
-          <w:rFonts w:ascii="Times New Roman" w:eastAsia="Times New Roman" w:hAnsi="Times New Roman" w:cs="Times New Roman"/>
-          <w:lang w:bidi="ar-SA"/>
-        </w:rPr>
-        <w:t>.</w:t>
+        <w:t>foi classificada como crítica devido à presença de patologias no pavimento, como buracos</w:t>
+      </w:r>
+      <w:r>
+        <w:rPr>
+          <w:rFonts w:ascii="Times New Roman" w:eastAsia="Times New Roman" w:hAnsi="Times New Roman" w:cs="Times New Roman"/>
+          <w:lang w:bidi="ar-SA"/>
+        </w:rPr>
+        <w:t xml:space="preserve"> e trincas “couro-de-jacaré”</w:t>
+      </w:r>
+      <w:r>
+        <w:rPr>
+          <w:rFonts w:ascii="Times New Roman" w:eastAsia="Times New Roman" w:hAnsi="Times New Roman" w:cs="Times New Roman"/>
+          <w:lang w:bidi="ar-SA"/>
+        </w:rPr>
+        <w:t xml:space="preserve">, que </w:t>
+      </w:r>
+      <w:r>
+        <w:rPr>
+          <w:rFonts w:ascii="Times New Roman" w:eastAsia="Times New Roman" w:hAnsi="Times New Roman" w:cs="Times New Roman"/>
+          <w:lang w:bidi="ar-SA"/>
+        </w:rPr>
+        <w:t xml:space="preserve">podem </w:t>
+      </w:r>
+      <w:r>
+        <w:rPr>
+          <w:rFonts w:ascii="Times New Roman" w:eastAsia="Times New Roman" w:hAnsi="Times New Roman" w:cs="Times New Roman"/>
+          <w:lang w:bidi="ar-SA"/>
+        </w:rPr>
+        <w:t>compromete</w:t>
+      </w:r>
+      <w:r>
+        <w:rPr>
+          <w:rFonts w:ascii="Times New Roman" w:eastAsia="Times New Roman" w:hAnsi="Times New Roman" w:cs="Times New Roman"/>
+          <w:lang w:bidi="ar-SA"/>
+        </w:rPr>
+        <w:t>r</w:t>
+      </w:r>
+      <w:r>
+        <w:rPr>
+          <w:rFonts w:ascii="Times New Roman" w:eastAsia="Times New Roman" w:hAnsi="Times New Roman" w:cs="Times New Roman"/>
+          <w:lang w:bidi="ar-SA"/>
+        </w:rPr>
+        <w:t xml:space="preserve"> a segurança dos usuários.</w:t>
       </w:r>
     </w:p>
     <w:p>
       <w:pPr>
         <w:pStyle w:val="PargrafodaLista"/>
-        <w:tabs>
-          <w:tab w:val="num" w:pos="284"/>
-        </w:tabs>
-        <w:spacing w:line="360" w:lineRule="auto"/>
-        <w:ind w:left="0"/>
         <w:rPr>
           <w:rFonts w:ascii="Times New Roman" w:eastAsia="Times New Roman" w:hAnsi="Times New Roman" w:cs="Times New Roman"/>
           <w:lang w:bidi="ar-SA"/>
@@ -667,6 +804,7 @@
     </w:p>
     <w:p>
       <w:pPr>
+        <w:pStyle w:val="PargrafodaLista"/>
         <w:numPr>
           <w:ilvl w:val="0"/>
           <w:numId w:val="2"/>
@@ -681,56 +819,156 @@
           <w:lang w:bidi="ar-SA"/>
         </w:rPr>
       </w:pPr>
-      <w:bookmarkStart w:id="0" w:name="_Hlk193988456"/>
-      <w:r>
-        <w:rPr>
-          <w:rFonts w:ascii="Times New Roman" w:eastAsia="Times New Roman" w:hAnsi="Times New Roman" w:cs="Times New Roman"/>
-          <w:lang w:bidi="ar-SA"/>
-        </w:rPr>
-        <w:t xml:space="preserve">Foi verificado durante a </w:t>
-      </w:r>
-      <w:bookmarkEnd w:id="0"/>
-      <w:r>
-        <w:rPr>
-          <w:rFonts w:ascii="Times New Roman" w:eastAsia="Times New Roman" w:hAnsi="Times New Roman" w:cs="Times New Roman"/>
-          <w:lang w:bidi="ar-SA"/>
-        </w:rPr>
-        <w:t>vistoria de campo problemas localizados associados a patologias como buracos</w:t>
-      </w:r>
-      <w:r>
-        <w:rPr>
-          <w:rFonts w:ascii="Times New Roman" w:eastAsia="Times New Roman" w:hAnsi="Times New Roman" w:cs="Times New Roman"/>
-          <w:lang w:bidi="ar-SA"/>
-        </w:rPr>
-        <w:t>,</w:t>
-      </w:r>
-      <w:r>
-        <w:rPr>
-          <w:rFonts w:ascii="Times New Roman" w:eastAsia="Times New Roman" w:hAnsi="Times New Roman" w:cs="Times New Roman"/>
-          <w:lang w:bidi="ar-SA"/>
-        </w:rPr>
-        <w:t xml:space="preserve"> que podem ocasionar riscos imediatos à segurança como perda de controle de veículos, danos à estrutura dos veículos e sinistros com motociclistas.</w:t>
-      </w:r>
-      <w:r>
-        <w:rPr>
-          <w:rFonts w:ascii="Times New Roman" w:eastAsia="Times New Roman" w:hAnsi="Times New Roman" w:cs="Times New Roman"/>
-          <w:lang w:bidi="ar-SA"/>
-        </w:rPr>
-        <w:t xml:space="preserve"> </w:t>
-      </w:r>
-      <w:r>
-        <w:rPr>
-          <w:rFonts w:ascii="Times New Roman" w:eastAsia="Times New Roman" w:hAnsi="Times New Roman" w:cs="Times New Roman"/>
-          <w:lang w:bidi="ar-SA"/>
-        </w:rPr>
-        <w:t>Figura 01 destaca os pontos com patologias de buraco na via</w:t>
-      </w:r>
-      <w:r>
-        <w:rPr>
-          <w:rFonts w:ascii="Times New Roman" w:eastAsia="Times New Roman" w:hAnsi="Times New Roman" w:cs="Times New Roman"/>
-          <w:lang w:bidi="ar-SA"/>
-        </w:rPr>
-        <w:t xml:space="preserve"> e a Figura 02 ilustra a patologia descrita.</w:t>
+      <w:r>
+        <w:rPr>
+          <w:rFonts w:ascii="Times New Roman" w:eastAsia="Times New Roman" w:hAnsi="Times New Roman" w:cs="Times New Roman"/>
+          <w:lang w:bidi="ar-SA"/>
+        </w:rPr>
+        <w:t xml:space="preserve">No trecho, conforme dados consolidados dos sinistros nesse trecho entre 2022 e 2024, ocorreram cerca de </w:t>
+      </w:r>
+      <w:proofErr w:type="gramStart"/>
+      <w:r>
+        <w:rPr>
+          <w:rFonts w:ascii="Times New Roman" w:eastAsia="Times New Roman" w:hAnsi="Times New Roman" w:cs="Times New Roman"/>
+          <w:lang w:bidi="ar-SA"/>
+        </w:rPr>
+        <w:t xml:space="preserve">{{ </w:t>
+      </w:r>
+      <w:proofErr w:type="spellStart"/>
+      <w:r>
+        <w:rPr>
+          <w:rFonts w:ascii="Times New Roman" w:eastAsia="Times New Roman" w:hAnsi="Times New Roman" w:cs="Times New Roman"/>
+          <w:lang w:bidi="ar-SA"/>
+        </w:rPr>
+        <w:t>count</w:t>
+      </w:r>
+      <w:proofErr w:type="gramEnd"/>
+      <w:r>
+        <w:rPr>
+          <w:rFonts w:ascii="Times New Roman" w:eastAsia="Times New Roman" w:hAnsi="Times New Roman" w:cs="Times New Roman"/>
+          <w:lang w:bidi="ar-SA"/>
+        </w:rPr>
+        <w:t>_total_</w:t>
+      </w:r>
+      <w:proofErr w:type="gramStart"/>
+      <w:r>
+        <w:rPr>
+          <w:rFonts w:ascii="Times New Roman" w:eastAsia="Times New Roman" w:hAnsi="Times New Roman" w:cs="Times New Roman"/>
+          <w:lang w:bidi="ar-SA"/>
+        </w:rPr>
+        <w:t>accidents</w:t>
+      </w:r>
+      <w:proofErr w:type="spellEnd"/>
+      <w:r>
+        <w:rPr>
+          <w:rFonts w:ascii="Times New Roman" w:eastAsia="Times New Roman" w:hAnsi="Times New Roman" w:cs="Times New Roman"/>
+          <w:lang w:bidi="ar-SA"/>
+        </w:rPr>
+        <w:t xml:space="preserve"> }</w:t>
+      </w:r>
+      <w:proofErr w:type="gramEnd"/>
+      <w:r>
+        <w:rPr>
+          <w:rFonts w:ascii="Times New Roman" w:eastAsia="Times New Roman" w:hAnsi="Times New Roman" w:cs="Times New Roman"/>
+          <w:lang w:bidi="ar-SA"/>
+        </w:rPr>
+        <w:t xml:space="preserve">}, dos quais </w:t>
+      </w:r>
+      <w:proofErr w:type="gramStart"/>
+      <w:r>
+        <w:rPr>
+          <w:rFonts w:ascii="Times New Roman" w:eastAsia="Times New Roman" w:hAnsi="Times New Roman" w:cs="Times New Roman"/>
+          <w:lang w:bidi="ar-SA"/>
+        </w:rPr>
+        <w:t xml:space="preserve">{{ </w:t>
+      </w:r>
+      <w:proofErr w:type="spellStart"/>
+      <w:r>
+        <w:rPr>
+          <w:rFonts w:ascii="Times New Roman" w:eastAsia="Times New Roman" w:hAnsi="Times New Roman" w:cs="Times New Roman"/>
+          <w:lang w:bidi="ar-SA"/>
+        </w:rPr>
+        <w:t>count</w:t>
+      </w:r>
+      <w:proofErr w:type="gramEnd"/>
+      <w:r>
+        <w:rPr>
+          <w:rFonts w:ascii="Times New Roman" w:eastAsia="Times New Roman" w:hAnsi="Times New Roman" w:cs="Times New Roman"/>
+          <w:lang w:bidi="ar-SA"/>
+        </w:rPr>
+        <w:t>_serious_</w:t>
+      </w:r>
+      <w:proofErr w:type="gramStart"/>
+      <w:r>
+        <w:rPr>
+          <w:rFonts w:ascii="Times New Roman" w:eastAsia="Times New Roman" w:hAnsi="Times New Roman" w:cs="Times New Roman"/>
+          <w:lang w:bidi="ar-SA"/>
+        </w:rPr>
+        <w:t>accidents</w:t>
+      </w:r>
+      <w:proofErr w:type="spellEnd"/>
+      <w:r>
+        <w:rPr>
+          <w:rFonts w:ascii="Times New Roman" w:eastAsia="Times New Roman" w:hAnsi="Times New Roman" w:cs="Times New Roman"/>
+          <w:lang w:bidi="ar-SA"/>
+        </w:rPr>
+        <w:t xml:space="preserve"> }</w:t>
+      </w:r>
+      <w:proofErr w:type="gramEnd"/>
+      <w:r>
+        <w:rPr>
+          <w:rFonts w:ascii="Times New Roman" w:eastAsia="Times New Roman" w:hAnsi="Times New Roman" w:cs="Times New Roman"/>
+          <w:lang w:bidi="ar-SA"/>
+        </w:rPr>
+        <w:t xml:space="preserve">} envolveram feridos e </w:t>
+      </w:r>
+      <w:proofErr w:type="gramStart"/>
+      <w:r>
+        <w:rPr>
+          <w:rFonts w:ascii="Times New Roman" w:eastAsia="Times New Roman" w:hAnsi="Times New Roman" w:cs="Times New Roman"/>
+          <w:lang w:bidi="ar-SA"/>
+        </w:rPr>
+        <w:t xml:space="preserve">{{ </w:t>
+      </w:r>
+      <w:proofErr w:type="spellStart"/>
+      <w:r>
+        <w:rPr>
+          <w:rFonts w:ascii="Times New Roman" w:eastAsia="Times New Roman" w:hAnsi="Times New Roman" w:cs="Times New Roman"/>
+          <w:lang w:bidi="ar-SA"/>
+        </w:rPr>
+        <w:t>count</w:t>
+      </w:r>
+      <w:proofErr w:type="gramEnd"/>
+      <w:r>
+        <w:rPr>
+          <w:rFonts w:ascii="Times New Roman" w:eastAsia="Times New Roman" w:hAnsi="Times New Roman" w:cs="Times New Roman"/>
+          <w:lang w:bidi="ar-SA"/>
+        </w:rPr>
+        <w:t>_fatal_</w:t>
+      </w:r>
+      <w:proofErr w:type="gramStart"/>
+      <w:r>
+        <w:rPr>
+          <w:rFonts w:ascii="Times New Roman" w:eastAsia="Times New Roman" w:hAnsi="Times New Roman" w:cs="Times New Roman"/>
+          <w:lang w:bidi="ar-SA"/>
+        </w:rPr>
+        <w:t>accidents</w:t>
+      </w:r>
+      <w:proofErr w:type="spellEnd"/>
+      <w:r>
+        <w:rPr>
+          <w:rFonts w:ascii="Times New Roman" w:eastAsia="Times New Roman" w:hAnsi="Times New Roman" w:cs="Times New Roman"/>
+          <w:lang w:bidi="ar-SA"/>
+        </w:rPr>
+        <w:t xml:space="preserve"> }</w:t>
+      </w:r>
+      <w:proofErr w:type="gramEnd"/>
+      <w:r>
+        <w:rPr>
+          <w:rFonts w:ascii="Times New Roman" w:eastAsia="Times New Roman" w:hAnsi="Times New Roman" w:cs="Times New Roman"/>
+          <w:lang w:bidi="ar-SA"/>
+        </w:rPr>
+        <w:t>} foram fatais, reforçando a necessidade de mitigar fatores que possam ter contribuído ativa ou passivamente para a ocorrência destes eventos, como a presença de buracos na via.</w:t>
       </w:r>
     </w:p>
     <w:p>
@@ -746,49 +984,6 @@
           <w:lang w:bidi="ar-SA"/>
         </w:rPr>
       </w:pPr>
-    </w:p>
-    <w:p>
-      <w:pPr>
-        <w:pStyle w:val="PargrafodaLista"/>
-        <w:tabs>
-          <w:tab w:val="num" w:pos="284"/>
-        </w:tabs>
-        <w:spacing w:line="360" w:lineRule="auto"/>
-        <w:ind w:left="0"/>
-        <w:jc w:val="center"/>
-        <w:rPr>
-          <w:rFonts w:ascii="Times New Roman" w:eastAsia="Times New Roman" w:hAnsi="Times New Roman" w:cs="Times New Roman"/>
-          <w:lang w:bidi="ar-SA"/>
-        </w:rPr>
-      </w:pPr>
-      <w:r>
-        <w:rPr>
-          <w:rFonts w:ascii="Times New Roman" w:eastAsia="Times New Roman" w:hAnsi="Times New Roman" w:cs="Times New Roman"/>
-          <w:lang w:bidi="ar-SA"/>
-        </w:rPr>
-        <w:t>{{ img_</w:t>
-      </w:r>
-      <w:r>
-        <w:rPr>
-          <w:rFonts w:ascii="Times New Roman" w:eastAsia="Times New Roman" w:hAnsi="Times New Roman" w:cs="Times New Roman"/>
-          <w:lang w:bidi="ar-SA"/>
-        </w:rPr>
-        <w:t>pavement_failure</w:t>
-      </w:r>
-      <w:r>
-        <w:rPr>
-          <w:rFonts w:ascii="Times New Roman" w:eastAsia="Times New Roman" w:hAnsi="Times New Roman" w:cs="Times New Roman"/>
-          <w:lang w:bidi="ar-SA"/>
-        </w:rPr>
-        <w:t>_map</w:t>
-      </w:r>
-      <w:r>
-        <w:rPr>
-          <w:rFonts w:ascii="Times New Roman" w:eastAsia="Times New Roman" w:hAnsi="Times New Roman" w:cs="Times New Roman"/>
-          <w:lang w:bidi="ar-SA"/>
-        </w:rPr>
-        <w:t xml:space="preserve"> }}</w:t>
-      </w:r>
     </w:p>
     <w:p>
       <w:pPr>
@@ -800,40 +995,72 @@
           <w:tab w:val="num" w:pos="284"/>
         </w:tabs>
         <w:spacing w:line="360" w:lineRule="auto"/>
-        <w:jc w:val="center"/>
-        <w:rPr>
-          <w:rFonts w:ascii="Times New Roman" w:eastAsia="Times New Roman" w:hAnsi="Times New Roman" w:cs="Times New Roman"/>
-          <w:lang w:bidi="ar-SA"/>
-        </w:rPr>
-      </w:pPr>
-      <w:r>
-        <w:rPr>
-          <w:rFonts w:ascii="Times New Roman" w:eastAsia="Times New Roman" w:hAnsi="Times New Roman" w:cs="Times New Roman"/>
-          <w:lang w:bidi="ar-SA"/>
-        </w:rPr>
-        <w:t xml:space="preserve">Figura 01: </w:t>
-      </w:r>
-      <w:r>
-        <w:rPr>
-          <w:rFonts w:ascii="Times New Roman" w:eastAsia="Times New Roman" w:hAnsi="Times New Roman" w:cs="Times New Roman"/>
-          <w:lang w:bidi="ar-SA"/>
-        </w:rPr>
-        <w:t>Pontos com patologia na pavimentação</w:t>
-      </w:r>
-      <w:r>
-        <w:rPr>
-          <w:rFonts w:ascii="Times New Roman" w:eastAsia="Times New Roman" w:hAnsi="Times New Roman" w:cs="Times New Roman"/>
-          <w:lang w:bidi="ar-SA"/>
-        </w:rPr>
-        <w:t>.</w:t>
+        <w:jc w:val="both"/>
+        <w:rPr>
+          <w:rFonts w:ascii="Times New Roman" w:eastAsia="Times New Roman" w:hAnsi="Times New Roman" w:cs="Times New Roman"/>
+          <w:lang w:bidi="ar-SA"/>
+        </w:rPr>
+      </w:pPr>
+      <w:bookmarkStart w:id="0" w:name="_Hlk193988456"/>
+      <w:r>
+        <w:rPr>
+          <w:rFonts w:ascii="Times New Roman" w:eastAsia="Times New Roman" w:hAnsi="Times New Roman" w:cs="Times New Roman"/>
+          <w:lang w:bidi="ar-SA"/>
+        </w:rPr>
+        <w:t xml:space="preserve">Foi verificado durante a </w:t>
+      </w:r>
+      <w:bookmarkEnd w:id="0"/>
+      <w:r>
+        <w:rPr>
+          <w:rFonts w:ascii="Times New Roman" w:eastAsia="Times New Roman" w:hAnsi="Times New Roman" w:cs="Times New Roman"/>
+          <w:lang w:bidi="ar-SA"/>
+        </w:rPr>
+        <w:t>vistoria de campo problemas localizados associados a patologias como buracos</w:t>
+      </w:r>
+      <w:r>
+        <w:rPr>
+          <w:rFonts w:ascii="Times New Roman" w:eastAsia="Times New Roman" w:hAnsi="Times New Roman" w:cs="Times New Roman"/>
+          <w:lang w:bidi="ar-SA"/>
+        </w:rPr>
+        <w:t>,</w:t>
+      </w:r>
+      <w:r>
+        <w:rPr>
+          <w:rFonts w:ascii="Times New Roman" w:eastAsia="Times New Roman" w:hAnsi="Times New Roman" w:cs="Times New Roman"/>
+          <w:lang w:bidi="ar-SA"/>
+        </w:rPr>
+        <w:t xml:space="preserve"> que podem ocasionar riscos imediatos à segurança como perda de controle de veículos, danos à estrutura dos veículos e sinistros com motociclistas.</w:t>
+      </w:r>
+      <w:r>
+        <w:rPr>
+          <w:rFonts w:ascii="Times New Roman" w:eastAsia="Times New Roman" w:hAnsi="Times New Roman" w:cs="Times New Roman"/>
+          <w:lang w:bidi="ar-SA"/>
+        </w:rPr>
+        <w:t xml:space="preserve"> </w:t>
+      </w:r>
+      <w:r>
+        <w:rPr>
+          <w:rFonts w:ascii="Times New Roman" w:eastAsia="Times New Roman" w:hAnsi="Times New Roman" w:cs="Times New Roman"/>
+          <w:lang w:bidi="ar-SA"/>
+        </w:rPr>
+        <w:t>Figura 01 destaca os pontos com patologias de buraco na via</w:t>
+      </w:r>
+      <w:r>
+        <w:rPr>
+          <w:rFonts w:ascii="Times New Roman" w:eastAsia="Times New Roman" w:hAnsi="Times New Roman" w:cs="Times New Roman"/>
+          <w:lang w:bidi="ar-SA"/>
+        </w:rPr>
+        <w:t xml:space="preserve"> e a Figura 02 ilustra a patologia descrita.</w:t>
       </w:r>
     </w:p>
     <w:p>
       <w:pPr>
+        <w:pStyle w:val="PargrafodaLista"/>
         <w:tabs>
           <w:tab w:val="num" w:pos="284"/>
         </w:tabs>
         <w:spacing w:line="360" w:lineRule="auto"/>
+        <w:ind w:left="0"/>
         <w:rPr>
           <w:rFonts w:ascii="Times New Roman" w:eastAsia="Times New Roman" w:hAnsi="Times New Roman" w:cs="Times New Roman"/>
           <w:lang w:bidi="ar-SA"/>
@@ -842,50 +1069,79 @@
     </w:p>
     <w:p>
       <w:pPr>
+        <w:pStyle w:val="PargrafodaLista"/>
         <w:tabs>
           <w:tab w:val="num" w:pos="284"/>
         </w:tabs>
         <w:spacing w:line="360" w:lineRule="auto"/>
+        <w:ind w:left="0"/>
         <w:jc w:val="center"/>
         <w:rPr>
           <w:rFonts w:ascii="Times New Roman" w:eastAsia="Times New Roman" w:hAnsi="Times New Roman" w:cs="Times New Roman"/>
           <w:lang w:bidi="ar-SA"/>
         </w:rPr>
       </w:pPr>
-      <w:r>
-        <w:rPr>
-          <w:rFonts w:ascii="Times New Roman" w:eastAsia="Times New Roman" w:hAnsi="Times New Roman" w:cs="Times New Roman"/>
-          <w:lang w:bidi="ar-SA"/>
-        </w:rPr>
-        <w:t>{{ img_p</w:t>
-      </w:r>
-      <w:r>
-        <w:rPr>
-          <w:rFonts w:ascii="Times New Roman" w:eastAsia="Times New Roman" w:hAnsi="Times New Roman" w:cs="Times New Roman"/>
-          <w:lang w:bidi="ar-SA"/>
-        </w:rPr>
-        <w:t>avement</w:t>
-      </w:r>
-      <w:r>
-        <w:rPr>
-          <w:rFonts w:ascii="Times New Roman" w:eastAsia="Times New Roman" w:hAnsi="Times New Roman" w:cs="Times New Roman"/>
-          <w:lang w:bidi="ar-SA"/>
-        </w:rPr>
-        <w:t>_f</w:t>
-      </w:r>
-      <w:r>
-        <w:rPr>
-          <w:rFonts w:ascii="Times New Roman" w:eastAsia="Times New Roman" w:hAnsi="Times New Roman" w:cs="Times New Roman"/>
-          <w:lang w:bidi="ar-SA"/>
-        </w:rPr>
-        <w:t>ailure</w:t>
-      </w:r>
-      <w:r>
-        <w:rPr>
-          <w:rFonts w:ascii="Times New Roman" w:eastAsia="Times New Roman" w:hAnsi="Times New Roman" w:cs="Times New Roman"/>
-          <w:lang w:bidi="ar-SA"/>
-        </w:rPr>
-        <w:t xml:space="preserve"> }}</w:t>
+      <w:proofErr w:type="gramStart"/>
+      <w:r>
+        <w:rPr>
+          <w:rFonts w:ascii="Times New Roman" w:eastAsia="Times New Roman" w:hAnsi="Times New Roman" w:cs="Times New Roman"/>
+          <w:lang w:bidi="ar-SA"/>
+        </w:rPr>
+        <w:t xml:space="preserve">{{ </w:t>
+      </w:r>
+      <w:proofErr w:type="spellStart"/>
+      <w:r>
+        <w:rPr>
+          <w:rFonts w:ascii="Times New Roman" w:eastAsia="Times New Roman" w:hAnsi="Times New Roman" w:cs="Times New Roman"/>
+          <w:lang w:bidi="ar-SA"/>
+        </w:rPr>
+        <w:t>img</w:t>
+      </w:r>
+      <w:proofErr w:type="gramEnd"/>
+      <w:r>
+        <w:rPr>
+          <w:rFonts w:ascii="Times New Roman" w:eastAsia="Times New Roman" w:hAnsi="Times New Roman" w:cs="Times New Roman"/>
+          <w:lang w:bidi="ar-SA"/>
+        </w:rPr>
+        <w:t>_</w:t>
+      </w:r>
+      <w:r>
+        <w:rPr>
+          <w:rFonts w:ascii="Times New Roman" w:eastAsia="Times New Roman" w:hAnsi="Times New Roman" w:cs="Times New Roman"/>
+          <w:lang w:bidi="ar-SA"/>
+        </w:rPr>
+        <w:t>pavement_failure</w:t>
+      </w:r>
+      <w:r>
+        <w:rPr>
+          <w:rFonts w:ascii="Times New Roman" w:eastAsia="Times New Roman" w:hAnsi="Times New Roman" w:cs="Times New Roman"/>
+          <w:lang w:bidi="ar-SA"/>
+        </w:rPr>
+        <w:t>_</w:t>
+      </w:r>
+      <w:proofErr w:type="gramStart"/>
+      <w:r>
+        <w:rPr>
+          <w:rFonts w:ascii="Times New Roman" w:eastAsia="Times New Roman" w:hAnsi="Times New Roman" w:cs="Times New Roman"/>
+          <w:lang w:bidi="ar-SA"/>
+        </w:rPr>
+        <w:t>map</w:t>
+      </w:r>
+      <w:proofErr w:type="spellEnd"/>
+      <w:r>
+        <w:rPr>
+          <w:rFonts w:ascii="Times New Roman" w:eastAsia="Times New Roman" w:hAnsi="Times New Roman" w:cs="Times New Roman"/>
+          <w:lang w:bidi="ar-SA"/>
+        </w:rPr>
+        <w:t xml:space="preserve"> }</w:t>
+      </w:r>
+      <w:proofErr w:type="gramEnd"/>
+      <w:r>
+        <w:rPr>
+          <w:rFonts w:ascii="Times New Roman" w:eastAsia="Times New Roman" w:hAnsi="Times New Roman" w:cs="Times New Roman"/>
+          <w:lang w:bidi="ar-SA"/>
+        </w:rPr>
+        <w:t>}</w:t>
       </w:r>
     </w:p>
     <w:p>
@@ -909,7 +1165,21 @@
           <w:rFonts w:ascii="Times New Roman" w:eastAsia="Times New Roman" w:hAnsi="Times New Roman" w:cs="Times New Roman"/>
           <w:lang w:bidi="ar-SA"/>
         </w:rPr>
-        <w:t>Figura 02: Ponto com patologia.</w:t>
+        <w:t xml:space="preserve">Figura 01: </w:t>
+      </w:r>
+      <w:r>
+        <w:rPr>
+          <w:rFonts w:ascii="Times New Roman" w:eastAsia="Times New Roman" w:hAnsi="Times New Roman" w:cs="Times New Roman"/>
+          <w:lang w:bidi="ar-SA"/>
+        </w:rPr>
+        <w:t>Pontos com patologia na pavimentação</w:t>
+      </w:r>
+      <w:r>
+        <w:rPr>
+          <w:rFonts w:ascii="Times New Roman" w:eastAsia="Times New Roman" w:hAnsi="Times New Roman" w:cs="Times New Roman"/>
+          <w:lang w:bidi="ar-SA"/>
+        </w:rPr>
+        <w:t>.</w:t>
       </w:r>
     </w:p>
     <w:p>
@@ -918,68 +1188,54 @@
           <w:tab w:val="num" w:pos="284"/>
         </w:tabs>
         <w:spacing w:line="360" w:lineRule="auto"/>
-        <w:jc w:val="both"/>
-        <w:rPr>
-          <w:rFonts w:ascii="Times New Roman" w:eastAsia="Times New Roman" w:hAnsi="Times New Roman" w:cs="Times New Roman"/>
-          <w:lang w:bidi="ar-SA"/>
-        </w:rPr>
-      </w:pPr>
-      <w:r>
-        <w:rPr>
-          <w:rFonts w:ascii="Times New Roman" w:eastAsia="Times New Roman" w:hAnsi="Times New Roman" w:cs="Times New Roman"/>
-          <w:lang w:bidi="ar-SA"/>
-        </w:rPr>
-        <w:lastRenderedPageBreak/>
-        <w:t xml:space="preserve">No trecho, conforme </w:t>
-      </w:r>
-      <w:r>
-        <w:rPr>
-          <w:rFonts w:ascii="Times New Roman" w:eastAsia="Times New Roman" w:hAnsi="Times New Roman" w:cs="Times New Roman"/>
-          <w:lang w:bidi="ar-SA"/>
-        </w:rPr>
-        <w:t xml:space="preserve">dados consolidados dos sinistros nesse trecho entre 2022 e 2024, ocorreram cerca de {{ </w:t>
-      </w:r>
-      <w:r>
-        <w:rPr>
-          <w:rFonts w:ascii="Times New Roman" w:eastAsia="Times New Roman" w:hAnsi="Times New Roman" w:cs="Times New Roman"/>
-          <w:lang w:bidi="ar-SA"/>
-        </w:rPr>
-        <w:t>count_</w:t>
-      </w:r>
-      <w:r>
-        <w:rPr>
-          <w:rFonts w:ascii="Times New Roman" w:eastAsia="Times New Roman" w:hAnsi="Times New Roman" w:cs="Times New Roman"/>
-          <w:lang w:bidi="ar-SA"/>
-        </w:rPr>
-        <w:t>total_</w:t>
-      </w:r>
-      <w:r>
-        <w:rPr>
-          <w:rFonts w:ascii="Times New Roman" w:eastAsia="Times New Roman" w:hAnsi="Times New Roman" w:cs="Times New Roman"/>
-          <w:lang w:bidi="ar-SA"/>
-        </w:rPr>
-        <w:t>accidents</w:t>
-      </w:r>
-      <w:r>
-        <w:rPr>
-          <w:rFonts w:ascii="Times New Roman" w:eastAsia="Times New Roman" w:hAnsi="Times New Roman" w:cs="Times New Roman"/>
-          <w:lang w:bidi="ar-SA"/>
-        </w:rPr>
-        <w:t xml:space="preserve"> }}, dos quais {{ </w:t>
-      </w:r>
-      <w:r>
-        <w:rPr>
-          <w:rFonts w:ascii="Times New Roman" w:eastAsia="Times New Roman" w:hAnsi="Times New Roman" w:cs="Times New Roman"/>
-          <w:lang w:bidi="ar-SA"/>
-        </w:rPr>
-        <w:t>count_</w:t>
-      </w:r>
-      <w:r>
-        <w:rPr>
-          <w:rFonts w:ascii="Times New Roman" w:eastAsia="Times New Roman" w:hAnsi="Times New Roman" w:cs="Times New Roman"/>
-          <w:lang w:bidi="ar-SA"/>
-        </w:rPr>
-        <w:t>serious</w:t>
+        <w:rPr>
+          <w:rFonts w:ascii="Times New Roman" w:eastAsia="Times New Roman" w:hAnsi="Times New Roman" w:cs="Times New Roman"/>
+          <w:lang w:bidi="ar-SA"/>
+        </w:rPr>
+      </w:pPr>
+    </w:p>
+    <w:p>
+      <w:pPr>
+        <w:tabs>
+          <w:tab w:val="num" w:pos="284"/>
+        </w:tabs>
+        <w:spacing w:line="360" w:lineRule="auto"/>
+        <w:jc w:val="center"/>
+        <w:rPr>
+          <w:rFonts w:ascii="Times New Roman" w:eastAsia="Times New Roman" w:hAnsi="Times New Roman" w:cs="Times New Roman"/>
+          <w:lang w:bidi="ar-SA"/>
+        </w:rPr>
+      </w:pPr>
+      <w:proofErr w:type="gramStart"/>
+      <w:r>
+        <w:rPr>
+          <w:rFonts w:ascii="Times New Roman" w:eastAsia="Times New Roman" w:hAnsi="Times New Roman" w:cs="Times New Roman"/>
+          <w:lang w:bidi="ar-SA"/>
+        </w:rPr>
+        <w:t xml:space="preserve">{{ </w:t>
+      </w:r>
+      <w:proofErr w:type="spellStart"/>
+      <w:r>
+        <w:rPr>
+          <w:rFonts w:ascii="Times New Roman" w:eastAsia="Times New Roman" w:hAnsi="Times New Roman" w:cs="Times New Roman"/>
+          <w:lang w:bidi="ar-SA"/>
+        </w:rPr>
+        <w:t>img</w:t>
+      </w:r>
+      <w:proofErr w:type="gramEnd"/>
+      <w:r>
+        <w:rPr>
+          <w:rFonts w:ascii="Times New Roman" w:eastAsia="Times New Roman" w:hAnsi="Times New Roman" w:cs="Times New Roman"/>
+          <w:lang w:bidi="ar-SA"/>
+        </w:rPr>
+        <w:t>_p</w:t>
+      </w:r>
+      <w:r>
+        <w:rPr>
+          <w:rFonts w:ascii="Times New Roman" w:eastAsia="Times New Roman" w:hAnsi="Times New Roman" w:cs="Times New Roman"/>
+          <w:lang w:bidi="ar-SA"/>
+        </w:rPr>
+        <w:t>avement</w:t>
       </w:r>
       <w:r>
         <w:rPr>
@@ -988,84 +1244,60 @@
         </w:rPr>
         <w:t>_</w:t>
       </w:r>
-      <w:r>
-        <w:rPr>
-          <w:rFonts w:ascii="Times New Roman" w:eastAsia="Times New Roman" w:hAnsi="Times New Roman" w:cs="Times New Roman"/>
-          <w:lang w:bidi="ar-SA"/>
-        </w:rPr>
-        <w:t>accidents</w:t>
-      </w:r>
-      <w:r>
-        <w:rPr>
-          <w:rFonts w:ascii="Times New Roman" w:eastAsia="Times New Roman" w:hAnsi="Times New Roman" w:cs="Times New Roman"/>
-          <w:lang w:bidi="ar-SA"/>
-        </w:rPr>
-        <w:t xml:space="preserve"> }} foram graves e {{ </w:t>
-      </w:r>
-      <w:r>
-        <w:rPr>
-          <w:rFonts w:ascii="Times New Roman" w:eastAsia="Times New Roman" w:hAnsi="Times New Roman" w:cs="Times New Roman"/>
-          <w:lang w:bidi="ar-SA"/>
-        </w:rPr>
-        <w:t>count_</w:t>
-      </w:r>
-      <w:r>
-        <w:rPr>
-          <w:rFonts w:ascii="Times New Roman" w:eastAsia="Times New Roman" w:hAnsi="Times New Roman" w:cs="Times New Roman"/>
-          <w:lang w:bidi="ar-SA"/>
-        </w:rPr>
-        <w:t>fatal</w:t>
-      </w:r>
-      <w:r>
-        <w:rPr>
-          <w:rFonts w:ascii="Times New Roman" w:eastAsia="Times New Roman" w:hAnsi="Times New Roman" w:cs="Times New Roman"/>
-          <w:lang w:bidi="ar-SA"/>
-        </w:rPr>
-        <w:t>_</w:t>
-      </w:r>
-      <w:r>
-        <w:rPr>
-          <w:rFonts w:ascii="Times New Roman" w:eastAsia="Times New Roman" w:hAnsi="Times New Roman" w:cs="Times New Roman"/>
-          <w:lang w:bidi="ar-SA"/>
-        </w:rPr>
-        <w:t>accidents }}</w:t>
-      </w:r>
-      <w:r>
-        <w:rPr>
-          <w:rFonts w:ascii="Times New Roman" w:eastAsia="Times New Roman" w:hAnsi="Times New Roman" w:cs="Times New Roman"/>
-          <w:lang w:bidi="ar-SA"/>
-        </w:rPr>
-        <w:t xml:space="preserve"> foram fatais</w:t>
-      </w:r>
-      <w:bookmarkStart w:id="1" w:name="_GoBack"/>
-      <w:bookmarkEnd w:id="1"/>
-      <w:r>
-        <w:rPr>
-          <w:rFonts w:ascii="Times New Roman" w:eastAsia="Times New Roman" w:hAnsi="Times New Roman" w:cs="Times New Roman"/>
-          <w:lang w:bidi="ar-SA"/>
-        </w:rPr>
-        <w:t>, reforçando a necessidade de mitigar fatores que possam ter contribuído ativa ou passivamente para a ocorrência de</w:t>
-      </w:r>
-      <w:r>
-        <w:rPr>
-          <w:rFonts w:ascii="Times New Roman" w:eastAsia="Times New Roman" w:hAnsi="Times New Roman" w:cs="Times New Roman"/>
-          <w:lang w:bidi="ar-SA"/>
-        </w:rPr>
-        <w:t xml:space="preserve">stes eventos, como a presença de </w:t>
-      </w:r>
-      <w:r>
-        <w:rPr>
-          <w:rFonts w:ascii="Times New Roman" w:eastAsia="Times New Roman" w:hAnsi="Times New Roman" w:cs="Times New Roman"/>
-          <w:lang w:bidi="ar-SA"/>
-        </w:rPr>
-        <w:t>buracos</w:t>
-      </w:r>
-      <w:r>
-        <w:rPr>
-          <w:rFonts w:ascii="Times New Roman" w:eastAsia="Times New Roman" w:hAnsi="Times New Roman" w:cs="Times New Roman"/>
-          <w:lang w:bidi="ar-SA"/>
-        </w:rPr>
-        <w:t xml:space="preserve"> na via.</w:t>
+      <w:proofErr w:type="gramStart"/>
+      <w:r>
+        <w:rPr>
+          <w:rFonts w:ascii="Times New Roman" w:eastAsia="Times New Roman" w:hAnsi="Times New Roman" w:cs="Times New Roman"/>
+          <w:lang w:bidi="ar-SA"/>
+        </w:rPr>
+        <w:t>f</w:t>
+      </w:r>
+      <w:r>
+        <w:rPr>
+          <w:rFonts w:ascii="Times New Roman" w:eastAsia="Times New Roman" w:hAnsi="Times New Roman" w:cs="Times New Roman"/>
+          <w:lang w:bidi="ar-SA"/>
+        </w:rPr>
+        <w:t>ailure</w:t>
+      </w:r>
+      <w:proofErr w:type="spellEnd"/>
+      <w:r>
+        <w:rPr>
+          <w:rFonts w:ascii="Times New Roman" w:eastAsia="Times New Roman" w:hAnsi="Times New Roman" w:cs="Times New Roman"/>
+          <w:lang w:bidi="ar-SA"/>
+        </w:rPr>
+        <w:t xml:space="preserve"> }</w:t>
+      </w:r>
+      <w:proofErr w:type="gramEnd"/>
+      <w:r>
+        <w:rPr>
+          <w:rFonts w:ascii="Times New Roman" w:eastAsia="Times New Roman" w:hAnsi="Times New Roman" w:cs="Times New Roman"/>
+          <w:lang w:bidi="ar-SA"/>
+        </w:rPr>
+        <w:t>}</w:t>
+      </w:r>
+    </w:p>
+    <w:p>
+      <w:pPr>
+        <w:numPr>
+          <w:ilvl w:val="0"/>
+          <w:numId w:val="2"/>
+        </w:numPr>
+        <w:tabs>
+          <w:tab w:val="num" w:pos="284"/>
+        </w:tabs>
+        <w:spacing w:line="360" w:lineRule="auto"/>
+        <w:jc w:val="center"/>
+        <w:rPr>
+          <w:rFonts w:ascii="Times New Roman" w:eastAsia="Times New Roman" w:hAnsi="Times New Roman" w:cs="Times New Roman"/>
+          <w:lang w:bidi="ar-SA"/>
+        </w:rPr>
+      </w:pPr>
+      <w:r>
+        <w:rPr>
+          <w:rFonts w:ascii="Times New Roman" w:eastAsia="Times New Roman" w:hAnsi="Times New Roman" w:cs="Times New Roman"/>
+          <w:lang w:bidi="ar-SA"/>
+        </w:rPr>
+        <w:t>Figura 02: Ponto com patologia.</w:t>
       </w:r>
     </w:p>
     <w:p>
@@ -1238,7 +1470,7 @@
 </file>
 
 <file path=word/endnotes.xml><?xml version="1.0" encoding="utf-8"?>
-<w:endnotes xmlns:wpc="http://schemas.microsoft.com/office/word/2010/wordprocessingCanvas" xmlns:mc="http://schemas.openxmlformats.org/markup-compatibility/2006" xmlns:o="urn:schemas-microsoft-com:office:office" xmlns:r="http://schemas.openxmlformats.org/officeDocument/2006/relationships" xmlns:m="http://schemas.openxmlformats.org/officeDocument/2006/math" xmlns:v="urn:schemas-microsoft-com:vml" xmlns:wp14="http://schemas.microsoft.com/office/word/2010/wordprocessingDrawing" xmlns:wp="http://schemas.openxmlformats.org/drawingml/2006/wordprocessingDrawing" xmlns:w10="urn:schemas-microsoft-com:office:word" xmlns:w="http://schemas.openxmlformats.org/wordprocessingml/2006/main" xmlns:w14="http://schemas.microsoft.com/office/word/2010/wordml" xmlns:w15="http://schemas.microsoft.com/office/word/2012/wordml" xmlns:wpg="http://schemas.microsoft.com/office/word/2010/wordprocessingGroup" xmlns:wpi="http://schemas.microsoft.com/office/word/2010/wordprocessingInk" xmlns:wne="http://schemas.microsoft.com/office/word/2006/wordml" xmlns:wps="http://schemas.microsoft.com/office/word/2010/wordprocessingShape" mc:Ignorable="w14 w15 wp14">
+<w:endnotes xmlns:wpc="http://schemas.microsoft.com/office/word/2010/wordprocessingCanvas" xmlns:cx="http://schemas.microsoft.com/office/drawing/2014/chartex" xmlns:cx1="http://schemas.microsoft.com/office/drawing/2015/9/8/chartex" xmlns:cx2="http://schemas.microsoft.com/office/drawing/2015/10/21/chartex" xmlns:cx3="http://schemas.microsoft.com/office/drawing/2016/5/9/chartex" xmlns:cx4="http://schemas.microsoft.com/office/drawing/2016/5/10/chartex" xmlns:cx5="http://schemas.microsoft.com/office/drawing/2016/5/11/chartex" xmlns:cx6="http://schemas.microsoft.com/office/drawing/2016/5/12/chartex" xmlns:cx7="http://schemas.microsoft.com/office/drawing/2016/5/13/chartex" xmlns:cx8="http://schemas.microsoft.com/office/drawing/2016/5/14/chartex" xmlns:mc="http://schemas.openxmlformats.org/markup-compatibility/2006" xmlns:aink="http://schemas.microsoft.com/office/drawing/2016/ink" xmlns:am3d="http://schemas.microsoft.com/office/drawing/2017/model3d" xmlns:o="urn:schemas-microsoft-com:office:office" xmlns:oel="http://schemas.microsoft.com/office/2019/extlst" xmlns:r="http://schemas.openxmlformats.org/officeDocument/2006/relationships" xmlns:m="http://schemas.openxmlformats.org/officeDocument/2006/math" xmlns:v="urn:schemas-microsoft-com:vml" xmlns:wp14="http://schemas.microsoft.com/office/word/2010/wordprocessingDrawing" xmlns:wp="http://schemas.openxmlformats.org/drawingml/2006/wordprocessingDrawing" xmlns:w10="urn:schemas-microsoft-com:office:word" xmlns:w="http://schemas.openxmlformats.org/wordprocessingml/2006/main" xmlns:w14="http://schemas.microsoft.com/office/word/2010/wordml" xmlns:w15="http://schemas.microsoft.com/office/word/2012/wordml" xmlns:w16cex="http://schemas.microsoft.com/office/word/2018/wordml/cex" xmlns:w16cid="http://schemas.microsoft.com/office/word/2016/wordml/cid" xmlns:w16="http://schemas.microsoft.com/office/word/2018/wordml" xmlns:w16du="http://schemas.microsoft.com/office/word/2023/wordml/word16du" xmlns:w16sdtdh="http://schemas.microsoft.com/office/word/2020/wordml/sdtdatahash" xmlns:w16sdtfl="http://schemas.microsoft.com/office/word/2024/wordml/sdtformatlock" xmlns:w16se="http://schemas.microsoft.com/office/word/2015/wordml/symex" xmlns:wpg="http://schemas.microsoft.com/office/word/2010/wordprocessingGroup" xmlns:wpi="http://schemas.microsoft.com/office/word/2010/wordprocessingInk" xmlns:wne="http://schemas.microsoft.com/office/word/2006/wordml" xmlns:wps="http://schemas.microsoft.com/office/word/2010/wordprocessingShape" mc:Ignorable="w14 w15 w16se w16cid w16 w16cex w16sdtdh w16sdtfl w16du wp14">
   <w:endnote w:type="separator" w:id="-1">
     <w:p>
       <w:r>
@@ -1257,7 +1489,7 @@
 </file>
 
 <file path=word/footer1.xml><?xml version="1.0" encoding="utf-8"?>
-<w:ftr xmlns:wpc="http://schemas.microsoft.com/office/word/2010/wordprocessingCanvas" xmlns:mc="http://schemas.openxmlformats.org/markup-compatibility/2006" xmlns:o="urn:schemas-microsoft-com:office:office" xmlns:r="http://schemas.openxmlformats.org/officeDocument/2006/relationships" xmlns:m="http://schemas.openxmlformats.org/officeDocument/2006/math" xmlns:v="urn:schemas-microsoft-com:vml" xmlns:wp14="http://schemas.microsoft.com/office/word/2010/wordprocessingDrawing" xmlns:wp="http://schemas.openxmlformats.org/drawingml/2006/wordprocessingDrawing" xmlns:w10="urn:schemas-microsoft-com:office:word" xmlns:w="http://schemas.openxmlformats.org/wordprocessingml/2006/main" xmlns:w14="http://schemas.microsoft.com/office/word/2010/wordml" xmlns:w15="http://schemas.microsoft.com/office/word/2012/wordml" xmlns:wpg="http://schemas.microsoft.com/office/word/2010/wordprocessingGroup" xmlns:wpi="http://schemas.microsoft.com/office/word/2010/wordprocessingInk" xmlns:wne="http://schemas.microsoft.com/office/word/2006/wordml" xmlns:wps="http://schemas.microsoft.com/office/word/2010/wordprocessingShape" mc:Ignorable="w14 w15 wp14">
+<w:ftr xmlns:wpc="http://schemas.microsoft.com/office/word/2010/wordprocessingCanvas" xmlns:cx="http://schemas.microsoft.com/office/drawing/2014/chartex" xmlns:cx1="http://schemas.microsoft.com/office/drawing/2015/9/8/chartex" xmlns:cx2="http://schemas.microsoft.com/office/drawing/2015/10/21/chartex" xmlns:cx3="http://schemas.microsoft.com/office/drawing/2016/5/9/chartex" xmlns:cx4="http://schemas.microsoft.com/office/drawing/2016/5/10/chartex" xmlns:cx5="http://schemas.microsoft.com/office/drawing/2016/5/11/chartex" xmlns:cx6="http://schemas.microsoft.com/office/drawing/2016/5/12/chartex" xmlns:cx7="http://schemas.microsoft.com/office/drawing/2016/5/13/chartex" xmlns:cx8="http://schemas.microsoft.com/office/drawing/2016/5/14/chartex" xmlns:mc="http://schemas.openxmlformats.org/markup-compatibility/2006" xmlns:aink="http://schemas.microsoft.com/office/drawing/2016/ink" xmlns:am3d="http://schemas.microsoft.com/office/drawing/2017/model3d" xmlns:o="urn:schemas-microsoft-com:office:office" xmlns:oel="http://schemas.microsoft.com/office/2019/extlst" xmlns:r="http://schemas.openxmlformats.org/officeDocument/2006/relationships" xmlns:m="http://schemas.openxmlformats.org/officeDocument/2006/math" xmlns:v="urn:schemas-microsoft-com:vml" xmlns:wp14="http://schemas.microsoft.com/office/word/2010/wordprocessingDrawing" xmlns:wp="http://schemas.openxmlformats.org/drawingml/2006/wordprocessingDrawing" xmlns:w10="urn:schemas-microsoft-com:office:word" xmlns:w="http://schemas.openxmlformats.org/wordprocessingml/2006/main" xmlns:w14="http://schemas.microsoft.com/office/word/2010/wordml" xmlns:w15="http://schemas.microsoft.com/office/word/2012/wordml" xmlns:w16cex="http://schemas.microsoft.com/office/word/2018/wordml/cex" xmlns:w16cid="http://schemas.microsoft.com/office/word/2016/wordml/cid" xmlns:w16="http://schemas.microsoft.com/office/word/2018/wordml" xmlns:w16du="http://schemas.microsoft.com/office/word/2023/wordml/word16du" xmlns:w16sdtdh="http://schemas.microsoft.com/office/word/2020/wordml/sdtdatahash" xmlns:w16sdtfl="http://schemas.microsoft.com/office/word/2024/wordml/sdtformatlock" xmlns:w16se="http://schemas.microsoft.com/office/word/2015/wordml/symex" xmlns:wpg="http://schemas.microsoft.com/office/word/2010/wordprocessingGroup" xmlns:wpi="http://schemas.microsoft.com/office/word/2010/wordprocessingInk" xmlns:wne="http://schemas.microsoft.com/office/word/2006/wordml" xmlns:wps="http://schemas.microsoft.com/office/word/2010/wordprocessingShape" mc:Ignorable="w14 w15 w16se w16cid w16 w16cex w16sdtdh w16sdtfl w16du wp14">
   <w:p>
     <w:pPr>
       <w:pStyle w:val="Standard"/>
@@ -1269,7 +1501,7 @@
         <w:lang w:eastAsia="pt-BR" w:bidi="ar-SA"/>
       </w:rPr>
       <w:drawing>
-        <wp:anchor distT="0" distB="0" distL="0" distR="0" simplePos="0" relativeHeight="251658240" behindDoc="1" locked="0" layoutInCell="1" allowOverlap="1">
+        <wp:anchor distT="0" distB="0" distL="0" distR="0" simplePos="0" relativeHeight="251658240" behindDoc="1" locked="0" layoutInCell="1" allowOverlap="1" wp14:anchorId="7B079489" wp14:editId="6CDA55B6">
           <wp:simplePos x="0" y="0"/>
           <wp:positionH relativeFrom="column">
             <wp:posOffset>-718185</wp:posOffset>
@@ -1338,13 +1570,13 @@
 </file>
 
 <file path=word/footer2.xml><?xml version="1.0" encoding="utf-8"?>
-<w:ftr xmlns:wpc="http://schemas.microsoft.com/office/word/2010/wordprocessingCanvas" xmlns:mc="http://schemas.openxmlformats.org/markup-compatibility/2006" xmlns:o="urn:schemas-microsoft-com:office:office" xmlns:r="http://schemas.openxmlformats.org/officeDocument/2006/relationships" xmlns:m="http://schemas.openxmlformats.org/officeDocument/2006/math" xmlns:v="urn:schemas-microsoft-com:vml" xmlns:wp14="http://schemas.microsoft.com/office/word/2010/wordprocessingDrawing" xmlns:wp="http://schemas.openxmlformats.org/drawingml/2006/wordprocessingDrawing" xmlns:w10="urn:schemas-microsoft-com:office:word" xmlns:w="http://schemas.openxmlformats.org/wordprocessingml/2006/main" xmlns:w14="http://schemas.microsoft.com/office/word/2010/wordml" xmlns:w15="http://schemas.microsoft.com/office/word/2012/wordml" xmlns:wpg="http://schemas.microsoft.com/office/word/2010/wordprocessingGroup" xmlns:wpi="http://schemas.microsoft.com/office/word/2010/wordprocessingInk" xmlns:wne="http://schemas.microsoft.com/office/word/2006/wordml" xmlns:wps="http://schemas.microsoft.com/office/word/2010/wordprocessingShape" mc:Ignorable="w14 w15 wp14">
+<w:ftr xmlns:wpc="http://schemas.microsoft.com/office/word/2010/wordprocessingCanvas" xmlns:cx="http://schemas.microsoft.com/office/drawing/2014/chartex" xmlns:cx1="http://schemas.microsoft.com/office/drawing/2015/9/8/chartex" xmlns:cx2="http://schemas.microsoft.com/office/drawing/2015/10/21/chartex" xmlns:cx3="http://schemas.microsoft.com/office/drawing/2016/5/9/chartex" xmlns:cx4="http://schemas.microsoft.com/office/drawing/2016/5/10/chartex" xmlns:cx5="http://schemas.microsoft.com/office/drawing/2016/5/11/chartex" xmlns:cx6="http://schemas.microsoft.com/office/drawing/2016/5/12/chartex" xmlns:cx7="http://schemas.microsoft.com/office/drawing/2016/5/13/chartex" xmlns:cx8="http://schemas.microsoft.com/office/drawing/2016/5/14/chartex" xmlns:mc="http://schemas.openxmlformats.org/markup-compatibility/2006" xmlns:aink="http://schemas.microsoft.com/office/drawing/2016/ink" xmlns:am3d="http://schemas.microsoft.com/office/drawing/2017/model3d" xmlns:o="urn:schemas-microsoft-com:office:office" xmlns:oel="http://schemas.microsoft.com/office/2019/extlst" xmlns:r="http://schemas.openxmlformats.org/officeDocument/2006/relationships" xmlns:m="http://schemas.openxmlformats.org/officeDocument/2006/math" xmlns:v="urn:schemas-microsoft-com:vml" xmlns:wp14="http://schemas.microsoft.com/office/word/2010/wordprocessingDrawing" xmlns:wp="http://schemas.openxmlformats.org/drawingml/2006/wordprocessingDrawing" xmlns:w10="urn:schemas-microsoft-com:office:word" xmlns:w="http://schemas.openxmlformats.org/wordprocessingml/2006/main" xmlns:w14="http://schemas.microsoft.com/office/word/2010/wordml" xmlns:w15="http://schemas.microsoft.com/office/word/2012/wordml" xmlns:w16cex="http://schemas.microsoft.com/office/word/2018/wordml/cex" xmlns:w16cid="http://schemas.microsoft.com/office/word/2016/wordml/cid" xmlns:w16="http://schemas.microsoft.com/office/word/2018/wordml" xmlns:w16du="http://schemas.microsoft.com/office/word/2023/wordml/word16du" xmlns:w16sdtdh="http://schemas.microsoft.com/office/word/2020/wordml/sdtdatahash" xmlns:w16sdtfl="http://schemas.microsoft.com/office/word/2024/wordml/sdtformatlock" xmlns:w16se="http://schemas.microsoft.com/office/word/2015/wordml/symex" xmlns:wpg="http://schemas.microsoft.com/office/word/2010/wordprocessingGroup" xmlns:wpi="http://schemas.microsoft.com/office/word/2010/wordprocessingInk" xmlns:wne="http://schemas.microsoft.com/office/word/2006/wordml" xmlns:wps="http://schemas.microsoft.com/office/word/2010/wordprocessingShape" mc:Ignorable="w14 w15 w16se w16cid w16 w16cex w16sdtdh w16sdtfl w16du wp14">
   <w:p/>
 </w:ftr>
 </file>
 
 <file path=word/footnotes.xml><?xml version="1.0" encoding="utf-8"?>
-<w:footnotes xmlns:wpc="http://schemas.microsoft.com/office/word/2010/wordprocessingCanvas" xmlns:mc="http://schemas.openxmlformats.org/markup-compatibility/2006" xmlns:o="urn:schemas-microsoft-com:office:office" xmlns:r="http://schemas.openxmlformats.org/officeDocument/2006/relationships" xmlns:m="http://schemas.openxmlformats.org/officeDocument/2006/math" xmlns:v="urn:schemas-microsoft-com:vml" xmlns:wp14="http://schemas.microsoft.com/office/word/2010/wordprocessingDrawing" xmlns:wp="http://schemas.openxmlformats.org/drawingml/2006/wordprocessingDrawing" xmlns:w10="urn:schemas-microsoft-com:office:word" xmlns:w="http://schemas.openxmlformats.org/wordprocessingml/2006/main" xmlns:w14="http://schemas.microsoft.com/office/word/2010/wordml" xmlns:w15="http://schemas.microsoft.com/office/word/2012/wordml" xmlns:wpg="http://schemas.microsoft.com/office/word/2010/wordprocessingGroup" xmlns:wpi="http://schemas.microsoft.com/office/word/2010/wordprocessingInk" xmlns:wne="http://schemas.microsoft.com/office/word/2006/wordml" xmlns:wps="http://schemas.microsoft.com/office/word/2010/wordprocessingShape" mc:Ignorable="w14 w15 wp14">
+<w:footnotes xmlns:wpc="http://schemas.microsoft.com/office/word/2010/wordprocessingCanvas" xmlns:cx="http://schemas.microsoft.com/office/drawing/2014/chartex" xmlns:cx1="http://schemas.microsoft.com/office/drawing/2015/9/8/chartex" xmlns:cx2="http://schemas.microsoft.com/office/drawing/2015/10/21/chartex" xmlns:cx3="http://schemas.microsoft.com/office/drawing/2016/5/9/chartex" xmlns:cx4="http://schemas.microsoft.com/office/drawing/2016/5/10/chartex" xmlns:cx5="http://schemas.microsoft.com/office/drawing/2016/5/11/chartex" xmlns:cx6="http://schemas.microsoft.com/office/drawing/2016/5/12/chartex" xmlns:cx7="http://schemas.microsoft.com/office/drawing/2016/5/13/chartex" xmlns:cx8="http://schemas.microsoft.com/office/drawing/2016/5/14/chartex" xmlns:mc="http://schemas.openxmlformats.org/markup-compatibility/2006" xmlns:aink="http://schemas.microsoft.com/office/drawing/2016/ink" xmlns:am3d="http://schemas.microsoft.com/office/drawing/2017/model3d" xmlns:o="urn:schemas-microsoft-com:office:office" xmlns:oel="http://schemas.microsoft.com/office/2019/extlst" xmlns:r="http://schemas.openxmlformats.org/officeDocument/2006/relationships" xmlns:m="http://schemas.openxmlformats.org/officeDocument/2006/math" xmlns:v="urn:schemas-microsoft-com:vml" xmlns:wp14="http://schemas.microsoft.com/office/word/2010/wordprocessingDrawing" xmlns:wp="http://schemas.openxmlformats.org/drawingml/2006/wordprocessingDrawing" xmlns:w10="urn:schemas-microsoft-com:office:word" xmlns:w="http://schemas.openxmlformats.org/wordprocessingml/2006/main" xmlns:w14="http://schemas.microsoft.com/office/word/2010/wordml" xmlns:w15="http://schemas.microsoft.com/office/word/2012/wordml" xmlns:w16cex="http://schemas.microsoft.com/office/word/2018/wordml/cex" xmlns:w16cid="http://schemas.microsoft.com/office/word/2016/wordml/cid" xmlns:w16="http://schemas.microsoft.com/office/word/2018/wordml" xmlns:w16du="http://schemas.microsoft.com/office/word/2023/wordml/word16du" xmlns:w16sdtdh="http://schemas.microsoft.com/office/word/2020/wordml/sdtdatahash" xmlns:w16sdtfl="http://schemas.microsoft.com/office/word/2024/wordml/sdtformatlock" xmlns:w16se="http://schemas.microsoft.com/office/word/2015/wordml/symex" xmlns:wpg="http://schemas.microsoft.com/office/word/2010/wordprocessingGroup" xmlns:wpi="http://schemas.microsoft.com/office/word/2010/wordprocessingInk" xmlns:wne="http://schemas.microsoft.com/office/word/2006/wordml" xmlns:wps="http://schemas.microsoft.com/office/word/2010/wordprocessingShape" mc:Ignorable="w14 w15 w16se w16cid w16 w16cex w16sdtdh w16sdtfl w16du wp14">
   <w:footnote w:type="separator" w:id="-1">
     <w:p>
       <w:r>
@@ -1363,7 +1595,7 @@
 </file>
 
 <file path=word/header1.xml><?xml version="1.0" encoding="utf-8"?>
-<w:hdr xmlns:wpc="http://schemas.microsoft.com/office/word/2010/wordprocessingCanvas" xmlns:mc="http://schemas.openxmlformats.org/markup-compatibility/2006" xmlns:o="urn:schemas-microsoft-com:office:office" xmlns:r="http://schemas.openxmlformats.org/officeDocument/2006/relationships" xmlns:m="http://schemas.openxmlformats.org/officeDocument/2006/math" xmlns:v="urn:schemas-microsoft-com:vml" xmlns:wp14="http://schemas.microsoft.com/office/word/2010/wordprocessingDrawing" xmlns:wp="http://schemas.openxmlformats.org/drawingml/2006/wordprocessingDrawing" xmlns:w10="urn:schemas-microsoft-com:office:word" xmlns:w="http://schemas.openxmlformats.org/wordprocessingml/2006/main" xmlns:w14="http://schemas.microsoft.com/office/word/2010/wordml" xmlns:w15="http://schemas.microsoft.com/office/word/2012/wordml" xmlns:wpg="http://schemas.microsoft.com/office/word/2010/wordprocessingGroup" xmlns:wpi="http://schemas.microsoft.com/office/word/2010/wordprocessingInk" xmlns:wne="http://schemas.microsoft.com/office/word/2006/wordml" xmlns:wps="http://schemas.microsoft.com/office/word/2010/wordprocessingShape" mc:Ignorable="w14 w15 wp14">
+<w:hdr xmlns:wpc="http://schemas.microsoft.com/office/word/2010/wordprocessingCanvas" xmlns:cx="http://schemas.microsoft.com/office/drawing/2014/chartex" xmlns:cx1="http://schemas.microsoft.com/office/drawing/2015/9/8/chartex" xmlns:cx2="http://schemas.microsoft.com/office/drawing/2015/10/21/chartex" xmlns:cx3="http://schemas.microsoft.com/office/drawing/2016/5/9/chartex" xmlns:cx4="http://schemas.microsoft.com/office/drawing/2016/5/10/chartex" xmlns:cx5="http://schemas.microsoft.com/office/drawing/2016/5/11/chartex" xmlns:cx6="http://schemas.microsoft.com/office/drawing/2016/5/12/chartex" xmlns:cx7="http://schemas.microsoft.com/office/drawing/2016/5/13/chartex" xmlns:cx8="http://schemas.microsoft.com/office/drawing/2016/5/14/chartex" xmlns:mc="http://schemas.openxmlformats.org/markup-compatibility/2006" xmlns:aink="http://schemas.microsoft.com/office/drawing/2016/ink" xmlns:am3d="http://schemas.microsoft.com/office/drawing/2017/model3d" xmlns:o="urn:schemas-microsoft-com:office:office" xmlns:oel="http://schemas.microsoft.com/office/2019/extlst" xmlns:r="http://schemas.openxmlformats.org/officeDocument/2006/relationships" xmlns:m="http://schemas.openxmlformats.org/officeDocument/2006/math" xmlns:v="urn:schemas-microsoft-com:vml" xmlns:wp14="http://schemas.microsoft.com/office/word/2010/wordprocessingDrawing" xmlns:wp="http://schemas.openxmlformats.org/drawingml/2006/wordprocessingDrawing" xmlns:w10="urn:schemas-microsoft-com:office:word" xmlns:w="http://schemas.openxmlformats.org/wordprocessingml/2006/main" xmlns:w14="http://schemas.microsoft.com/office/word/2010/wordml" xmlns:w15="http://schemas.microsoft.com/office/word/2012/wordml" xmlns:w16cex="http://schemas.microsoft.com/office/word/2018/wordml/cex" xmlns:w16cid="http://schemas.microsoft.com/office/word/2016/wordml/cid" xmlns:w16="http://schemas.microsoft.com/office/word/2018/wordml" xmlns:w16du="http://schemas.microsoft.com/office/word/2023/wordml/word16du" xmlns:w16sdtdh="http://schemas.microsoft.com/office/word/2020/wordml/sdtdatahash" xmlns:w16sdtfl="http://schemas.microsoft.com/office/word/2024/wordml/sdtformatlock" xmlns:w16se="http://schemas.microsoft.com/office/word/2015/wordml/symex" xmlns:wpg="http://schemas.microsoft.com/office/word/2010/wordprocessingGroup" xmlns:wpi="http://schemas.microsoft.com/office/word/2010/wordprocessingInk" xmlns:wne="http://schemas.microsoft.com/office/word/2006/wordml" xmlns:wps="http://schemas.microsoft.com/office/word/2010/wordprocessingShape" mc:Ignorable="w14 w15 w16se w16cid w16 w16cex w16sdtdh w16sdtfl w16du wp14">
   <w:p>
     <w:pPr>
       <w:pStyle w:val="Standard"/>
@@ -1378,7 +1610,7 @@
         <w:lang w:eastAsia="pt-BR" w:bidi="ar-SA"/>
       </w:rPr>
       <w:drawing>
-        <wp:anchor distT="0" distB="0" distL="114935" distR="114935" simplePos="0" relativeHeight="251657216" behindDoc="0" locked="0" layoutInCell="1" allowOverlap="1">
+        <wp:anchor distT="0" distB="0" distL="114935" distR="114935" simplePos="0" relativeHeight="251657216" behindDoc="0" locked="0" layoutInCell="1" allowOverlap="1" wp14:anchorId="3447D3FB" wp14:editId="429C236B">
           <wp:simplePos x="0" y="0"/>
           <wp:positionH relativeFrom="column">
             <wp:posOffset>811530</wp:posOffset>
@@ -1492,13 +1724,13 @@
 </file>
 
 <file path=word/header2.xml><?xml version="1.0" encoding="utf-8"?>
-<w:hdr xmlns:wpc="http://schemas.microsoft.com/office/word/2010/wordprocessingCanvas" xmlns:mc="http://schemas.openxmlformats.org/markup-compatibility/2006" xmlns:o="urn:schemas-microsoft-com:office:office" xmlns:r="http://schemas.openxmlformats.org/officeDocument/2006/relationships" xmlns:m="http://schemas.openxmlformats.org/officeDocument/2006/math" xmlns:v="urn:schemas-microsoft-com:vml" xmlns:wp14="http://schemas.microsoft.com/office/word/2010/wordprocessingDrawing" xmlns:wp="http://schemas.openxmlformats.org/drawingml/2006/wordprocessingDrawing" xmlns:w10="urn:schemas-microsoft-com:office:word" xmlns:w="http://schemas.openxmlformats.org/wordprocessingml/2006/main" xmlns:w14="http://schemas.microsoft.com/office/word/2010/wordml" xmlns:w15="http://schemas.microsoft.com/office/word/2012/wordml" xmlns:wpg="http://schemas.microsoft.com/office/word/2010/wordprocessingGroup" xmlns:wpi="http://schemas.microsoft.com/office/word/2010/wordprocessingInk" xmlns:wne="http://schemas.microsoft.com/office/word/2006/wordml" xmlns:wps="http://schemas.microsoft.com/office/word/2010/wordprocessingShape" mc:Ignorable="w14 w15 wp14">
+<w:hdr xmlns:wpc="http://schemas.microsoft.com/office/word/2010/wordprocessingCanvas" xmlns:cx="http://schemas.microsoft.com/office/drawing/2014/chartex" xmlns:cx1="http://schemas.microsoft.com/office/drawing/2015/9/8/chartex" xmlns:cx2="http://schemas.microsoft.com/office/drawing/2015/10/21/chartex" xmlns:cx3="http://schemas.microsoft.com/office/drawing/2016/5/9/chartex" xmlns:cx4="http://schemas.microsoft.com/office/drawing/2016/5/10/chartex" xmlns:cx5="http://schemas.microsoft.com/office/drawing/2016/5/11/chartex" xmlns:cx6="http://schemas.microsoft.com/office/drawing/2016/5/12/chartex" xmlns:cx7="http://schemas.microsoft.com/office/drawing/2016/5/13/chartex" xmlns:cx8="http://schemas.microsoft.com/office/drawing/2016/5/14/chartex" xmlns:mc="http://schemas.openxmlformats.org/markup-compatibility/2006" xmlns:aink="http://schemas.microsoft.com/office/drawing/2016/ink" xmlns:am3d="http://schemas.microsoft.com/office/drawing/2017/model3d" xmlns:o="urn:schemas-microsoft-com:office:office" xmlns:oel="http://schemas.microsoft.com/office/2019/extlst" xmlns:r="http://schemas.openxmlformats.org/officeDocument/2006/relationships" xmlns:m="http://schemas.openxmlformats.org/officeDocument/2006/math" xmlns:v="urn:schemas-microsoft-com:vml" xmlns:wp14="http://schemas.microsoft.com/office/word/2010/wordprocessingDrawing" xmlns:wp="http://schemas.openxmlformats.org/drawingml/2006/wordprocessingDrawing" xmlns:w10="urn:schemas-microsoft-com:office:word" xmlns:w="http://schemas.openxmlformats.org/wordprocessingml/2006/main" xmlns:w14="http://schemas.microsoft.com/office/word/2010/wordml" xmlns:w15="http://schemas.microsoft.com/office/word/2012/wordml" xmlns:w16cex="http://schemas.microsoft.com/office/word/2018/wordml/cex" xmlns:w16cid="http://schemas.microsoft.com/office/word/2016/wordml/cid" xmlns:w16="http://schemas.microsoft.com/office/word/2018/wordml" xmlns:w16du="http://schemas.microsoft.com/office/word/2023/wordml/word16du" xmlns:w16sdtdh="http://schemas.microsoft.com/office/word/2020/wordml/sdtdatahash" xmlns:w16sdtfl="http://schemas.microsoft.com/office/word/2024/wordml/sdtformatlock" xmlns:w16se="http://schemas.microsoft.com/office/word/2015/wordml/symex" xmlns:wpg="http://schemas.microsoft.com/office/word/2010/wordprocessingGroup" xmlns:wpi="http://schemas.microsoft.com/office/word/2010/wordprocessingInk" xmlns:wne="http://schemas.microsoft.com/office/word/2006/wordml" xmlns:wps="http://schemas.microsoft.com/office/word/2010/wordprocessingShape" mc:Ignorable="w14 w15 w16se w16cid w16 w16cex w16sdtdh w16sdtfl w16du wp14">
   <w:p/>
 </w:hdr>
 </file>
 
 <file path=word/numbering.xml><?xml version="1.0" encoding="utf-8"?>
-<w:numbering xmlns:wpc="http://schemas.microsoft.com/office/word/2010/wordprocessingCanvas" xmlns:mc="http://schemas.openxmlformats.org/markup-compatibility/2006" xmlns:o="urn:schemas-microsoft-com:office:office" xmlns:r="http://schemas.openxmlformats.org/officeDocument/2006/relationships" xmlns:m="http://schemas.openxmlformats.org/officeDocument/2006/math" xmlns:v="urn:schemas-microsoft-com:vml" xmlns:wp14="http://schemas.microsoft.com/office/word/2010/wordprocessingDrawing" xmlns:wp="http://schemas.openxmlformats.org/drawingml/2006/wordprocessingDrawing" xmlns:w10="urn:schemas-microsoft-com:office:word" xmlns:w="http://schemas.openxmlformats.org/wordprocessingml/2006/main" xmlns:w14="http://schemas.microsoft.com/office/word/2010/wordml" xmlns:w15="http://schemas.microsoft.com/office/word/2012/wordml" xmlns:wpg="http://schemas.microsoft.com/office/word/2010/wordprocessingGroup" xmlns:wpi="http://schemas.microsoft.com/office/word/2010/wordprocessingInk" xmlns:wne="http://schemas.microsoft.com/office/word/2006/wordml" xmlns:wps="http://schemas.microsoft.com/office/word/2010/wordprocessingShape" mc:Ignorable="w14 w15 wp14">
+<w:numbering xmlns:wpc="http://schemas.microsoft.com/office/word/2010/wordprocessingCanvas" xmlns:cx="http://schemas.microsoft.com/office/drawing/2014/chartex" xmlns:cx1="http://schemas.microsoft.com/office/drawing/2015/9/8/chartex" xmlns:cx2="http://schemas.microsoft.com/office/drawing/2015/10/21/chartex" xmlns:cx3="http://schemas.microsoft.com/office/drawing/2016/5/9/chartex" xmlns:cx4="http://schemas.microsoft.com/office/drawing/2016/5/10/chartex" xmlns:cx5="http://schemas.microsoft.com/office/drawing/2016/5/11/chartex" xmlns:cx6="http://schemas.microsoft.com/office/drawing/2016/5/12/chartex" xmlns:cx7="http://schemas.microsoft.com/office/drawing/2016/5/13/chartex" xmlns:cx8="http://schemas.microsoft.com/office/drawing/2016/5/14/chartex" xmlns:mc="http://schemas.openxmlformats.org/markup-compatibility/2006" xmlns:aink="http://schemas.microsoft.com/office/drawing/2016/ink" xmlns:am3d="http://schemas.microsoft.com/office/drawing/2017/model3d" xmlns:o="urn:schemas-microsoft-com:office:office" xmlns:oel="http://schemas.microsoft.com/office/2019/extlst" xmlns:r="http://schemas.openxmlformats.org/officeDocument/2006/relationships" xmlns:m="http://schemas.openxmlformats.org/officeDocument/2006/math" xmlns:v="urn:schemas-microsoft-com:vml" xmlns:wp14="http://schemas.microsoft.com/office/word/2010/wordprocessingDrawing" xmlns:wp="http://schemas.openxmlformats.org/drawingml/2006/wordprocessingDrawing" xmlns:w10="urn:schemas-microsoft-com:office:word" xmlns:w="http://schemas.openxmlformats.org/wordprocessingml/2006/main" xmlns:w14="http://schemas.microsoft.com/office/word/2010/wordml" xmlns:w15="http://schemas.microsoft.com/office/word/2012/wordml" xmlns:w16cex="http://schemas.microsoft.com/office/word/2018/wordml/cex" xmlns:w16cid="http://schemas.microsoft.com/office/word/2016/wordml/cid" xmlns:w16="http://schemas.microsoft.com/office/word/2018/wordml" xmlns:w16du="http://schemas.microsoft.com/office/word/2023/wordml/word16du" xmlns:w16sdtdh="http://schemas.microsoft.com/office/word/2020/wordml/sdtdatahash" xmlns:w16sdtfl="http://schemas.microsoft.com/office/word/2024/wordml/sdtformatlock" xmlns:w16se="http://schemas.microsoft.com/office/word/2015/wordml/symex" xmlns:wpg="http://schemas.microsoft.com/office/word/2010/wordprocessingGroup" xmlns:wpi="http://schemas.microsoft.com/office/word/2010/wordprocessingInk" xmlns:wne="http://schemas.microsoft.com/office/word/2006/wordml" xmlns:wps="http://schemas.microsoft.com/office/word/2010/wordprocessingShape" mc:Ignorable="w14 w15 w16se w16cid w16 w16cex w16sdtdh w16sdtfl w16du wp14">
   <w:abstractNum w:abstractNumId="0" w15:restartNumberingAfterBreak="0">
     <w:nsid w:val="00000001"/>
     <w:multiLevelType w:val="multilevel"/>
@@ -1919,20 +2151,20 @@
       </w:rPr>
     </w:lvl>
   </w:abstractNum>
-  <w:num w:numId="1">
+  <w:num w:numId="1" w16cid:durableId="819541419">
     <w:abstractNumId w:val="0"/>
   </w:num>
-  <w:num w:numId="2">
+  <w:num w:numId="2" w16cid:durableId="2062973786">
     <w:abstractNumId w:val="1"/>
   </w:num>
-  <w:num w:numId="3">
+  <w:num w:numId="3" w16cid:durableId="265433248">
     <w:abstractNumId w:val="2"/>
   </w:num>
 </w:numbering>
 </file>
 
 <file path=word/styles.xml><?xml version="1.0" encoding="utf-8"?>
-<w:styles xmlns:mc="http://schemas.openxmlformats.org/markup-compatibility/2006" xmlns:r="http://schemas.openxmlformats.org/officeDocument/2006/relationships" xmlns:w="http://schemas.openxmlformats.org/wordprocessingml/2006/main" xmlns:w14="http://schemas.microsoft.com/office/word/2010/wordml" xmlns:w15="http://schemas.microsoft.com/office/word/2012/wordml" mc:Ignorable="w14 w15">
+<w:styles xmlns:mc="http://schemas.openxmlformats.org/markup-compatibility/2006" xmlns:r="http://schemas.openxmlformats.org/officeDocument/2006/relationships" xmlns:w="http://schemas.openxmlformats.org/wordprocessingml/2006/main" xmlns:w14="http://schemas.microsoft.com/office/word/2010/wordml" xmlns:w15="http://schemas.microsoft.com/office/word/2012/wordml" xmlns:w16cex="http://schemas.microsoft.com/office/word/2018/wordml/cex" xmlns:w16cid="http://schemas.microsoft.com/office/word/2016/wordml/cid" xmlns:w16="http://schemas.microsoft.com/office/word/2018/wordml" xmlns:w16du="http://schemas.microsoft.com/office/word/2023/wordml/word16du" xmlns:w16sdtdh="http://schemas.microsoft.com/office/word/2020/wordml/sdtdatahash" xmlns:w16sdtfl="http://schemas.microsoft.com/office/word/2024/wordml/sdtformatlock" xmlns:w16se="http://schemas.microsoft.com/office/word/2015/wordml/symex" mc:Ignorable="w14 w15 w16se w16cid w16 w16cex w16sdtdh w16sdtfl w16du">
   <w:docDefaults>
     <w:rPrDefault>
       <w:rPr>
@@ -1942,7 +2174,7 @@
     </w:rPrDefault>
     <w:pPrDefault/>
   </w:docDefaults>
-  <w:latentStyles w:defLockedState="0" w:defUIPriority="99" w:defSemiHidden="0" w:defUnhideWhenUsed="0" w:defQFormat="0" w:count="371">
+  <w:latentStyles w:defLockedState="0" w:defUIPriority="99" w:defSemiHidden="0" w:defUnhideWhenUsed="0" w:defQFormat="0" w:count="376">
     <w:lsdException w:name="Normal" w:uiPriority="0" w:qFormat="1"/>
     <w:lsdException w:name="heading 1" w:uiPriority="9" w:qFormat="1"/>
     <w:lsdException w:name="heading 2" w:uiPriority="9" w:qFormat="1"/>
@@ -2314,6 +2546,11 @@
     <w:lsdException w:name="List Table 5 Dark Accent 6" w:uiPriority="50"/>
     <w:lsdException w:name="List Table 6 Colorful Accent 6" w:uiPriority="51"/>
     <w:lsdException w:name="List Table 7 Colorful Accent 6" w:uiPriority="52"/>
+    <w:lsdException w:name="Mention" w:semiHidden="1" w:unhideWhenUsed="1"/>
+    <w:lsdException w:name="Smart Hyperlink" w:semiHidden="1" w:unhideWhenUsed="1"/>
+    <w:lsdException w:name="Hashtag" w:semiHidden="1" w:unhideWhenUsed="1"/>
+    <w:lsdException w:name="Unresolved Mention" w:semiHidden="1" w:unhideWhenUsed="1"/>
+    <w:lsdException w:name="Smart Link" w:semiHidden="1" w:unhideWhenUsed="1"/>
   </w:latentStyles>
   <w:style w:type="paragraph" w:default="1" w:styleId="Normal">
     <w:name w:val="Normal"/>
@@ -3672,8 +3909,8 @@
     <w:name w:val="Conteúdo do quadro"/>
     <w:basedOn w:val="Normal"/>
   </w:style>
-  <w:style w:type="character" w:customStyle="1" w:styleId="MenoPendente">
-    <w:name w:val="Menção Pendente"/>
+  <w:style w:type="character" w:customStyle="1" w:styleId="MenoPendente1">
+    <w:name w:val="Menção Pendente1"/>
     <w:uiPriority w:val="99"/>
     <w:semiHidden/>
     <w:unhideWhenUsed/>

--- a/internal_data/template/Modelo_Patologia.docx
+++ b/internal_data/template/Modelo_Patologia.docx
@@ -795,7 +795,6 @@
     </w:p>
     <w:p>
       <w:pPr>
-        <w:pStyle w:val="PargrafodaLista"/>
         <w:rPr>
           <w:rFonts w:ascii="Times New Roman" w:eastAsia="Times New Roman" w:hAnsi="Times New Roman" w:cs="Times New Roman"/>
           <w:lang w:bidi="ar-SA"/>
@@ -805,14 +804,11 @@
     <w:p>
       <w:pPr>
         <w:pStyle w:val="PargrafodaLista"/>
-        <w:numPr>
-          <w:ilvl w:val="0"/>
-          <w:numId w:val="2"/>
-        </w:numPr>
         <w:tabs>
           <w:tab w:val="num" w:pos="284"/>
         </w:tabs>
         <w:spacing w:line="360" w:lineRule="auto"/>
+        <w:ind w:left="0"/>
         <w:jc w:val="both"/>
         <w:rPr>
           <w:rFonts w:ascii="Times New Roman" w:eastAsia="Times New Roman" w:hAnsi="Times New Roman" w:cs="Times New Roman"/>
@@ -824,7 +820,7 @@
           <w:rFonts w:ascii="Times New Roman" w:eastAsia="Times New Roman" w:hAnsi="Times New Roman" w:cs="Times New Roman"/>
           <w:lang w:bidi="ar-SA"/>
         </w:rPr>
-        <w:t xml:space="preserve">No trecho, conforme dados consolidados dos sinistros nesse trecho entre 2022 e 2024, ocorreram cerca de </w:t>
+        <w:t xml:space="preserve">No trecho, conforme dados consolidados dos sinistros entre 2022 e 2024, ocorreram cerca de </w:t>
       </w:r>
       <w:proofErr w:type="gramStart"/>
       <w:r>
@@ -872,7 +868,7 @@
           <w:rFonts w:ascii="Times New Roman" w:eastAsia="Times New Roman" w:hAnsi="Times New Roman" w:cs="Times New Roman"/>
           <w:lang w:bidi="ar-SA"/>
         </w:rPr>
-        <w:t xml:space="preserve">}, dos quais </w:t>
+        <w:t xml:space="preserve">} acidentes totais, dos quais </w:t>
       </w:r>
       <w:proofErr w:type="gramStart"/>
       <w:r>
@@ -920,7 +916,7 @@
           <w:rFonts w:ascii="Times New Roman" w:eastAsia="Times New Roman" w:hAnsi="Times New Roman" w:cs="Times New Roman"/>
           <w:lang w:bidi="ar-SA"/>
         </w:rPr>
-        <w:t xml:space="preserve">} envolveram feridos e </w:t>
+        <w:t xml:space="preserve">} envolveram vítimas feridas e </w:t>
       </w:r>
       <w:proofErr w:type="gramStart"/>
       <w:r>
@@ -968,7 +964,7 @@
           <w:rFonts w:ascii="Times New Roman" w:eastAsia="Times New Roman" w:hAnsi="Times New Roman" w:cs="Times New Roman"/>
           <w:lang w:bidi="ar-SA"/>
         </w:rPr>
-        <w:t>} foram fatais, reforçando a necessidade de mitigar fatores que possam ter contribuído ativa ou passivamente para a ocorrência destes eventos, como a presença de buracos na via.</w:t>
+        <w:t>} ocasionaram fatalidades, reforçando a necessidade de mitigar fatores que possam ter contribuído ativa ou passivamente para a ocorrência destes eventos, como a presença de buracos na via.</w:t>
       </w:r>
     </w:p>
     <w:p>
